--- a/Documentation/Arbeitsauftrag M426 KüpferGisler.docx
+++ b/Documentation/Arbeitsauftrag M426 KüpferGisler.docx
@@ -1,6 +1,6 @@
 
 <file path=word/document.xml><?xml version="1.0" encoding="utf-8"?>
-<w:document xmlns:wpc="http://schemas.microsoft.com/office/word/2010/wordprocessingCanvas" xmlns:cx="http://schemas.microsoft.com/office/drawing/2014/chartex" xmlns:cx1="http://schemas.microsoft.com/office/drawing/2015/9/8/chartex" xmlns:cx2="http://schemas.microsoft.com/office/drawing/2015/10/21/chartex" xmlns:cx3="http://schemas.microsoft.com/office/drawing/2016/5/9/chartex" xmlns:cx4="http://schemas.microsoft.com/office/drawing/2016/5/10/chartex" xmlns:cx5="http://schemas.microsoft.com/office/drawing/2016/5/11/chartex" xmlns:cx6="http://schemas.microsoft.com/office/drawing/2016/5/12/chartex" xmlns:cx7="http://schemas.microsoft.com/office/drawing/2016/5/13/chartex" xmlns:cx8="http://schemas.microsoft.com/office/drawing/2016/5/14/chartex" xmlns:mc="http://schemas.openxmlformats.org/markup-compatibility/2006" xmlns:aink="http://schemas.microsoft.com/office/drawing/2016/ink" xmlns:am3d="http://schemas.microsoft.com/office/drawing/2017/model3d" xmlns:o="urn:schemas-microsoft-com:office:office" xmlns:r="http://schemas.openxmlformats.org/officeDocument/2006/relationships" xmlns:m="http://schemas.openxmlformats.org/officeDocument/2006/math" xmlns:v="urn:schemas-microsoft-com:vml" xmlns:wp14="http://schemas.microsoft.com/office/word/2010/wordprocessingDrawing" xmlns:wp="http://schemas.openxmlformats.org/drawingml/2006/wordprocessingDrawing" xmlns:w10="urn:schemas-microsoft-com:office:word" xmlns:w="http://schemas.openxmlformats.org/wordprocessingml/2006/main" xmlns:w14="http://schemas.microsoft.com/office/word/2010/wordml" xmlns:w15="http://schemas.microsoft.com/office/word/2012/wordml" xmlns:w16cid="http://schemas.microsoft.com/office/word/2016/wordml/cid" xmlns:w16se="http://schemas.microsoft.com/office/word/2015/wordml/symex" xmlns:wpg="http://schemas.microsoft.com/office/word/2010/wordprocessingGroup" xmlns:wpi="http://schemas.microsoft.com/office/word/2010/wordprocessingInk" xmlns:wne="http://schemas.microsoft.com/office/word/2006/wordml" xmlns:wps="http://schemas.microsoft.com/office/word/2010/wordprocessingShape" mc:Ignorable="w14 w15 w16se w16cid wp14">
+<w:document xmlns:wpc="http://schemas.microsoft.com/office/word/2010/wordprocessingCanvas" xmlns:cx="http://schemas.microsoft.com/office/drawing/2014/chartex" xmlns:cx1="http://schemas.microsoft.com/office/drawing/2015/9/8/chartex" xmlns:cx2="http://schemas.microsoft.com/office/drawing/2015/10/21/chartex" xmlns:cx3="http://schemas.microsoft.com/office/drawing/2016/5/9/chartex" xmlns:cx4="http://schemas.microsoft.com/office/drawing/2016/5/10/chartex" xmlns:cx5="http://schemas.microsoft.com/office/drawing/2016/5/11/chartex" xmlns:cx6="http://schemas.microsoft.com/office/drawing/2016/5/12/chartex" xmlns:cx7="http://schemas.microsoft.com/office/drawing/2016/5/13/chartex" xmlns:cx8="http://schemas.microsoft.com/office/drawing/2016/5/14/chartex" xmlns:mc="http://schemas.openxmlformats.org/markup-compatibility/2006" xmlns:aink="http://schemas.microsoft.com/office/drawing/2016/ink" xmlns:am3d="http://schemas.microsoft.com/office/drawing/2017/model3d" xmlns:o="urn:schemas-microsoft-com:office:office" xmlns:r="http://schemas.openxmlformats.org/officeDocument/2006/relationships" xmlns:m="http://schemas.openxmlformats.org/officeDocument/2006/math" xmlns:v="urn:schemas-microsoft-com:vml" xmlns:wp14="http://schemas.microsoft.com/office/word/2010/wordprocessingDrawing" xmlns:wp="http://schemas.openxmlformats.org/drawingml/2006/wordprocessingDrawing" xmlns:w10="urn:schemas-microsoft-com:office:word" xmlns:w="http://schemas.openxmlformats.org/wordprocessingml/2006/main" xmlns:w14="http://schemas.microsoft.com/office/word/2010/wordml" xmlns:w15="http://schemas.microsoft.com/office/word/2012/wordml" xmlns:w16se="http://schemas.microsoft.com/office/word/2015/wordml/symex" xmlns:wpg="http://schemas.microsoft.com/office/word/2010/wordprocessingGroup" xmlns:wpi="http://schemas.microsoft.com/office/word/2010/wordprocessingInk" xmlns:wne="http://schemas.microsoft.com/office/word/2006/wordml" xmlns:wps="http://schemas.microsoft.com/office/word/2010/wordprocessingShape" mc:Ignorable="w14 w15 w16se wp14">
   <w:body>
     <w:p>
       <w:pPr>
@@ -13,21 +13,7 @@
         <w:rPr>
           <w:u w:val="single"/>
         </w:rPr>
-        <w:t xml:space="preserve">Arbeitsauftrag M426 </w:t>
-      </w:r>
-      <w:proofErr w:type="spellStart"/>
-      <w:r>
-        <w:rPr>
-          <w:u w:val="single"/>
-        </w:rPr>
-        <w:t>Küpfer</w:t>
-      </w:r>
-      <w:proofErr w:type="spellEnd"/>
-      <w:r>
-        <w:rPr>
-          <w:u w:val="single"/>
-        </w:rPr>
-        <w:t>, Gisler</w:t>
+        <w:t>Arbeitsauftrag M426 Küpfer, Gisler</w:t>
       </w:r>
     </w:p>
     <w:p>
@@ -67,8 +53,10 @@
       <w:tblGrid>
         <w:gridCol w:w="1808"/>
         <w:gridCol w:w="2886"/>
-        <w:gridCol w:w="3263"/>
-        <w:gridCol w:w="698"/>
+        <w:gridCol w:w="3244"/>
+        <w:gridCol w:w="19"/>
+        <w:gridCol w:w="690"/>
+        <w:gridCol w:w="8"/>
         <w:gridCol w:w="1126"/>
       </w:tblGrid>
       <w:tr>
@@ -93,7 +81,7 @@
         </w:tc>
         <w:tc>
           <w:tcPr>
-            <w:tcW w:w="3012" w:type="dxa"/>
+            <w:tcW w:w="2886" w:type="dxa"/>
             <w:shd w:val="clear" w:color="auto" w:fill="AEAAAA" w:themeFill="background2" w:themeFillShade="BF"/>
           </w:tcPr>
           <w:p>
@@ -112,7 +100,8 @@
         </w:tc>
         <w:tc>
           <w:tcPr>
-            <w:tcW w:w="3118" w:type="dxa"/>
+            <w:tcW w:w="3263" w:type="dxa"/>
+            <w:gridSpan w:val="2"/>
             <w:shd w:val="clear" w:color="auto" w:fill="AEAAAA" w:themeFill="background2" w:themeFillShade="BF"/>
           </w:tcPr>
           <w:p>
@@ -131,7 +120,8 @@
         </w:tc>
         <w:tc>
           <w:tcPr>
-            <w:tcW w:w="709" w:type="dxa"/>
+            <w:tcW w:w="698" w:type="dxa"/>
+            <w:gridSpan w:val="2"/>
             <w:shd w:val="clear" w:color="auto" w:fill="AEAAAA" w:themeFill="background2" w:themeFillShade="BF"/>
           </w:tcPr>
           <w:p>
@@ -140,19 +130,17 @@
                 <w:b/>
               </w:rPr>
             </w:pPr>
-            <w:proofErr w:type="spellStart"/>
             <w:r>
               <w:rPr>
                 <w:b/>
               </w:rPr>
               <w:t>Prio</w:t>
             </w:r>
-            <w:proofErr w:type="spellEnd"/>
-          </w:p>
-        </w:tc>
-        <w:tc>
-          <w:tcPr>
-            <w:tcW w:w="1134" w:type="dxa"/>
+          </w:p>
+        </w:tc>
+        <w:tc>
+          <w:tcPr>
+            <w:tcW w:w="1126" w:type="dxa"/>
             <w:shd w:val="clear" w:color="auto" w:fill="AEAAAA" w:themeFill="background2" w:themeFillShade="BF"/>
           </w:tcPr>
           <w:p>
@@ -191,17 +179,30 @@
         </w:tc>
         <w:tc>
           <w:tcPr>
-            <w:tcW w:w="3012" w:type="dxa"/>
-          </w:tcPr>
-          <w:p>
-            <w:r>
-              <w:t>Als Zuschauer sehe ich die Resultate der letzten Spiele und eine aktuelle Rangliste aller Teams um immer auf dem neuesten Stand zu sein.</w:t>
-            </w:r>
-          </w:p>
-        </w:tc>
-        <w:tc>
-          <w:tcPr>
-            <w:tcW w:w="3118" w:type="dxa"/>
+            <w:tcW w:w="2886" w:type="dxa"/>
+          </w:tcPr>
+          <w:p>
+            <w:r>
+              <w:t xml:space="preserve">Als Zuschauer sehe </w:t>
+            </w:r>
+            <w:r>
+              <w:t>die</w:t>
+            </w:r>
+            <w:r>
+              <w:t xml:space="preserve"> aktuelle Rangliste aller Teams</w:t>
+            </w:r>
+            <w:r>
+              <w:t>,</w:t>
+            </w:r>
+            <w:r>
+              <w:t xml:space="preserve"> um immer auf dem neuesten Stand zu sein.</w:t>
+            </w:r>
+          </w:p>
+        </w:tc>
+        <w:tc>
+          <w:tcPr>
+            <w:tcW w:w="3263" w:type="dxa"/>
+            <w:gridSpan w:val="2"/>
           </w:tcPr>
           <w:p>
             <w:pPr>
@@ -212,7 +213,10 @@
               </w:numPr>
             </w:pPr>
             <w:r>
-              <w:t>In der Zuschaueransicht sind eine aktuelle Rangliste und die Resultate der letzten fünf Spiele sichtbar.</w:t>
+              <w:t xml:space="preserve">In der Zuschaueransicht sind eine aktuelle Rangliste </w:t>
+            </w:r>
+            <w:r>
+              <w:t>sichtbar.</w:t>
             </w:r>
           </w:p>
           <w:p>
@@ -230,7 +234,8 @@
         </w:tc>
         <w:tc>
           <w:tcPr>
-            <w:tcW w:w="709" w:type="dxa"/>
+            <w:tcW w:w="698" w:type="dxa"/>
+            <w:gridSpan w:val="2"/>
           </w:tcPr>
           <w:p>
             <w:pPr>
@@ -243,11 +248,35 @@
         </w:tc>
         <w:tc>
           <w:tcPr>
-            <w:tcW w:w="1134" w:type="dxa"/>
-          </w:tcPr>
+            <w:tcW w:w="1126" w:type="dxa"/>
+          </w:tcPr>
+          <w:p>
+            <w:r>
+              <w:t>Soll:</w:t>
+            </w:r>
+          </w:p>
           <w:p>
             <w:r>
               <w:t>25/100</w:t>
+            </w:r>
+          </w:p>
+          <w:p>
+            <w:bookmarkStart w:id="0" w:name="OLE_LINK1"/>
+            <w:bookmarkStart w:id="1" w:name="OLE_LINK2"/>
+          </w:p>
+          <w:p>
+            <w:r>
+              <w:t>Ist:</w:t>
+            </w:r>
+          </w:p>
+          <w:bookmarkEnd w:id="0"/>
+          <w:bookmarkEnd w:id="1"/>
+          <w:p>
+            <w:r>
+              <w:t>1 h</w:t>
+            </w:r>
+            <w:r>
+              <w:br/>
             </w:r>
           </w:p>
         </w:tc>
@@ -273,7 +302,7 @@
         </w:tc>
         <w:tc>
           <w:tcPr>
-            <w:tcW w:w="3012" w:type="dxa"/>
+            <w:tcW w:w="2886" w:type="dxa"/>
           </w:tcPr>
           <w:p>
             <w:r>
@@ -286,7 +315,8 @@
         </w:tc>
         <w:tc>
           <w:tcPr>
-            <w:tcW w:w="3118" w:type="dxa"/>
+            <w:tcW w:w="3263" w:type="dxa"/>
+            <w:gridSpan w:val="2"/>
           </w:tcPr>
           <w:p>
             <w:pPr>
@@ -297,15 +327,7 @@
               </w:numPr>
             </w:pPr>
             <w:r>
-              <w:t xml:space="preserve">Es </w:t>
-            </w:r>
-            <w:proofErr w:type="spellStart"/>
-            <w:r>
-              <w:t>exisiteren</w:t>
-            </w:r>
-            <w:proofErr w:type="spellEnd"/>
-            <w:r>
-              <w:t xml:space="preserve"> zwei oder mehr </w:t>
+              <w:t xml:space="preserve">Es exisiteren zwei oder mehr </w:t>
             </w:r>
             <w:r>
               <w:t>Punktesysteme</w:t>
@@ -329,7 +351,8 @@
         </w:tc>
         <w:tc>
           <w:tcPr>
-            <w:tcW w:w="709" w:type="dxa"/>
+            <w:tcW w:w="698" w:type="dxa"/>
+            <w:gridSpan w:val="2"/>
           </w:tcPr>
           <w:p>
             <w:pPr>
@@ -342,7 +365,7 @@
         </w:tc>
         <w:tc>
           <w:tcPr>
-            <w:tcW w:w="1134" w:type="dxa"/>
+            <w:tcW w:w="1126" w:type="dxa"/>
           </w:tcPr>
           <w:p>
             <w:r>
@@ -350,6 +373,17 @@
             </w:r>
             <w:r>
               <w:t xml:space="preserve">   </w:t>
+            </w:r>
+          </w:p>
+          <w:p/>
+          <w:p>
+            <w:r>
+              <w:t>Ist:</w:t>
+            </w:r>
+          </w:p>
+          <w:p>
+            <w:r>
+              <w:t>1.5 h</w:t>
             </w:r>
           </w:p>
         </w:tc>
@@ -375,7 +409,7 @@
         </w:tc>
         <w:tc>
           <w:tcPr>
-            <w:tcW w:w="3012" w:type="dxa"/>
+            <w:tcW w:w="2886" w:type="dxa"/>
           </w:tcPr>
           <w:p>
             <w:r>
@@ -385,7 +419,8 @@
         </w:tc>
         <w:tc>
           <w:tcPr>
-            <w:tcW w:w="3118" w:type="dxa"/>
+            <w:tcW w:w="3263" w:type="dxa"/>
+            <w:gridSpan w:val="2"/>
           </w:tcPr>
           <w:p>
             <w:pPr>
@@ -402,46 +437,194 @@
         </w:tc>
         <w:tc>
           <w:tcPr>
+            <w:tcW w:w="698" w:type="dxa"/>
+            <w:gridSpan w:val="2"/>
+          </w:tcPr>
+          <w:p>
+            <w:pPr>
+              <w:jc w:val="center"/>
+            </w:pPr>
+            <w:r>
+              <w:t>1</w:t>
+            </w:r>
+          </w:p>
+        </w:tc>
+        <w:tc>
+          <w:tcPr>
+            <w:tcW w:w="1126" w:type="dxa"/>
+          </w:tcPr>
+          <w:p>
+            <w:r>
+              <w:t>8/100</w:t>
+            </w:r>
+          </w:p>
+          <w:p/>
+          <w:p>
+            <w:r>
+              <w:t>Ist:</w:t>
+            </w:r>
+          </w:p>
+          <w:p>
+            <w:r>
+              <w:t>1 h</w:t>
+            </w:r>
+          </w:p>
+        </w:tc>
+      </w:tr>
+      <w:tr>
+        <w:tc>
+          <w:tcPr>
+            <w:tcW w:w="1808" w:type="dxa"/>
+          </w:tcPr>
+          <w:p>
+            <w:pPr>
+              <w:rPr>
+                <w:b/>
+              </w:rPr>
+            </w:pPr>
+            <w:r>
+              <w:rPr>
+                <w:b/>
+              </w:rPr>
+              <w:t>Spiele erfassen</w:t>
+            </w:r>
+          </w:p>
+        </w:tc>
+        <w:tc>
+          <w:tcPr>
+            <w:tcW w:w="2886" w:type="dxa"/>
+          </w:tcPr>
+          <w:p>
+            <w:r>
+              <w:t>Als Turnierleiter kann ich laufend Spiele mit den vorhanden Teams erfassen.</w:t>
+            </w:r>
+          </w:p>
+        </w:tc>
+        <w:tc>
+          <w:tcPr>
+            <w:tcW w:w="3244" w:type="dxa"/>
+          </w:tcPr>
+          <w:p>
+            <w:pPr>
+              <w:pStyle w:val="Listenabsatz"/>
+              <w:numPr>
+                <w:ilvl w:val="0"/>
+                <w:numId w:val="3"/>
+              </w:numPr>
+            </w:pPr>
+            <w:r>
+              <w:t>Zur Laufzeit des Turniers sind Spiele erfassbar.</w:t>
+            </w:r>
+          </w:p>
+          <w:p>
+            <w:pPr>
+              <w:pStyle w:val="Listenabsatz"/>
+              <w:numPr>
+                <w:ilvl w:val="0"/>
+                <w:numId w:val="3"/>
+              </w:numPr>
+            </w:pPr>
+            <w:r>
+              <w:t>Bei der Spielerfassung sind alle erstellten Teams auswählbar.</w:t>
+            </w:r>
+          </w:p>
+          <w:p>
+            <w:pPr>
+              <w:pStyle w:val="Listenabsatz"/>
+              <w:numPr>
+                <w:ilvl w:val="0"/>
+                <w:numId w:val="3"/>
+              </w:numPr>
+            </w:pPr>
+            <w:r>
+              <w:t xml:space="preserve">Die Spiele sind </w:t>
+            </w:r>
+            <w:r>
+              <w:t>tabellenartig</w:t>
+            </w:r>
+            <w:r>
+              <w:t xml:space="preserve"> dargestellt, damit die Resultat</w:t>
+            </w:r>
+            <w:r>
+              <w:t>e</w:t>
+            </w:r>
+            <w:r>
+              <w:t xml:space="preserve"> eingetragen werden können.</w:t>
+            </w:r>
+          </w:p>
+        </w:tc>
+        <w:tc>
+          <w:tcPr>
             <w:tcW w:w="709" w:type="dxa"/>
+            <w:gridSpan w:val="2"/>
           </w:tcPr>
           <w:p>
             <w:pPr>
               <w:jc w:val="center"/>
             </w:pPr>
             <w:r>
-              <w:t>1</w:t>
+              <w:t>2</w:t>
             </w:r>
           </w:p>
         </w:tc>
         <w:tc>
           <w:tcPr>
             <w:tcW w:w="1134" w:type="dxa"/>
-          </w:tcPr>
-          <w:p>
-            <w:r>
-              <w:t>8/100</w:t>
+            <w:gridSpan w:val="2"/>
+          </w:tcPr>
+          <w:p>
+            <w:r>
+              <w:t>12/100</w:t>
+            </w:r>
+          </w:p>
+          <w:p/>
+          <w:p>
+            <w:r>
+              <w:t>Ist:</w:t>
+            </w:r>
+          </w:p>
+          <w:p>
+            <w:r>
+              <w:t>2</w:t>
+            </w:r>
+            <w:r>
+              <w:t xml:space="preserve"> h</w:t>
             </w:r>
           </w:p>
         </w:tc>
       </w:tr>
     </w:tbl>
-    <w:p/>
     <w:p>
       <w:pPr>
-        <w:pStyle w:val="berschrift1"/>
-      </w:pPr>
-      <w:r>
-        <w:t>Design</w:t>
-      </w:r>
+        <w:rPr>
+          <w:b/>
+        </w:rPr>
+      </w:pPr>
     </w:p>
     <w:p>
-      <w:pPr>
-        <w:pStyle w:val="berschrift1"/>
-      </w:pPr>
-      <w:bookmarkStart w:id="0" w:name="_GoBack"/>
-      <w:bookmarkEnd w:id="0"/>
       <w:r>
         <w:br w:type="page"/>
+      </w:r>
+    </w:p>
+    <w:p>
+      <w:pPr>
+        <w:tabs>
+          <w:tab w:val="left" w:pos="1916"/>
+          <w:tab w:val="left" w:pos="4928"/>
+          <w:tab w:val="left" w:pos="8046"/>
+          <w:tab w:val="left" w:pos="8755"/>
+        </w:tabs>
+        <w:ind w:left="108"/>
+      </w:pPr>
+      <w:r>
+        <w:lastRenderedPageBreak/>
+        <w:tab/>
+      </w:r>
+      <w:r>
+        <w:tab/>
+      </w:r>
+      <w:r>
+        <w:tab/>
       </w:r>
     </w:p>
     <w:tbl>
@@ -473,8 +656,7 @@
               <w:rPr>
                 <w:b/>
               </w:rPr>
-              <w:lastRenderedPageBreak/>
-              <w:t>Spiele erfassen</w:t>
+              <w:t>Punkteautomat- isierung</w:t>
             </w:r>
           </w:p>
         </w:tc>
@@ -484,7 +666,7 @@
           </w:tcPr>
           <w:p>
             <w:r>
-              <w:t>Als Turnierleiter kann ich laufend Spiele mit den vorhanden Teams erfassen.</w:t>
+              <w:t>Als Turnierleiter kann ich die Resultate der Spiele eintragen, damit das Programm die Rangliste selbst erstellen kann.</w:t>
             </w:r>
           </w:p>
         </w:tc>
@@ -501,7 +683,7 @@
               </w:numPr>
             </w:pPr>
             <w:r>
-              <w:t>Zur Laufzeit des Turniers sind Spiele erfassbar.</w:t>
+              <w:t>Wenn ein Resultat eingetragen wird, ermittelt das Programm automatisch den Sieger und gibt diesem Punkte.</w:t>
             </w:r>
           </w:p>
           <w:p>
@@ -513,97 +695,249 @@
               </w:numPr>
             </w:pPr>
             <w:r>
-              <w:t>Bei der Spielerfassung sind alle erstellten Teams (dieser Gruppe) auswählbar.</w:t>
-            </w:r>
-          </w:p>
+              <w:t>Falls ein Team Punkte hinzugewinnt ist es an der richtigen Position in der Rangliste zu finden.</w:t>
+            </w:r>
+          </w:p>
+        </w:tc>
+        <w:tc>
+          <w:tcPr>
+            <w:tcW w:w="709" w:type="dxa"/>
+          </w:tcPr>
+          <w:p>
+            <w:pPr>
+              <w:jc w:val="center"/>
+            </w:pPr>
+            <w:r>
+              <w:t>4</w:t>
+            </w:r>
+          </w:p>
+        </w:tc>
+        <w:tc>
+          <w:tcPr>
+            <w:tcW w:w="1134" w:type="dxa"/>
+          </w:tcPr>
+          <w:p>
+            <w:r>
+              <w:t>35/100</w:t>
+            </w:r>
+          </w:p>
+          <w:p/>
+          <w:p>
+            <w:r>
+              <w:t>Ist:</w:t>
+            </w:r>
+          </w:p>
+          <w:p>
+            <w:r>
+              <w:t>2.5 h</w:t>
+            </w:r>
+          </w:p>
+        </w:tc>
+      </w:tr>
+    </w:tbl>
+    <w:p/>
+    <w:p>
+      <w:pPr>
+        <w:pStyle w:val="berschrift1"/>
+      </w:pPr>
+      <w:r>
+        <w:t>Design</w:t>
+      </w:r>
+    </w:p>
+    <w:p>
+      <w:pPr>
+        <w:pStyle w:val="berschrift2"/>
+      </w:pPr>
+      <w:r>
+        <w:t>Geplante Technologie</w:t>
+      </w:r>
+    </w:p>
+    <w:p>
+      <w:r>
+        <w:t>Da der Fokus bei dieser Arbeit auf den Entwurfsmustern li</w:t>
+      </w:r>
+      <w:r>
+        <w:t>e</w:t>
+      </w:r>
+      <w:r>
+        <w:t>gt, werden wir die einfache, jedoch veraltete Technologie C# Winforms verwenden.</w:t>
+      </w:r>
+    </w:p>
+    <w:p>
+      <w:pPr>
+        <w:pStyle w:val="berschrift2"/>
+      </w:pPr>
+      <w:r>
+        <w:t>Klassendiagramm</w:t>
+      </w:r>
+    </w:p>
+    <w:p/>
+    <w:p>
+      <w:r>
+        <w:rPr>
+          <w:noProof/>
+        </w:rPr>
+        <w:drawing>
+          <wp:inline distT="0" distB="0" distL="0" distR="0">
+            <wp:extent cx="4372932" cy="4917781"/>
+            <wp:effectExtent l="0" t="0" r="8890" b="0"/>
+            <wp:docPr id="2" name="Grafik 2" descr="C:\Users\maku\AppData\Local\Microsoft\Windows\INetCache\Content.Word\WhatsApp Image 2017-12-19 at 10.38.05.jpeg"/>
+            <wp:cNvGraphicFramePr>
+              <a:graphicFrameLocks xmlns:a="http://schemas.openxmlformats.org/drawingml/2006/main" noChangeAspect="1"/>
+            </wp:cNvGraphicFramePr>
+            <a:graphic xmlns:a="http://schemas.openxmlformats.org/drawingml/2006/main">
+              <a:graphicData uri="http://schemas.openxmlformats.org/drawingml/2006/picture">
+                <pic:pic xmlns:pic="http://schemas.openxmlformats.org/drawingml/2006/picture">
+                  <pic:nvPicPr>
+                    <pic:cNvPr id="0" name="Picture 6" descr="C:\Users\maku\AppData\Local\Microsoft\Windows\INetCache\Content.Word\WhatsApp Image 2017-12-19 at 10.38.05.jpeg"/>
+                    <pic:cNvPicPr>
+                      <a:picLocks noChangeAspect="1" noChangeArrowheads="1"/>
+                    </pic:cNvPicPr>
+                  </pic:nvPicPr>
+                  <pic:blipFill>
+                    <a:blip r:embed="rId5">
+                      <a:extLst>
+                        <a:ext uri="{28A0092B-C50C-407E-A947-70E740481C1C}">
+                          <a14:useLocalDpi xmlns:a14="http://schemas.microsoft.com/office/drawing/2010/main" val="0"/>
+                        </a:ext>
+                      </a:extLst>
+                    </a:blip>
+                    <a:srcRect/>
+                    <a:stretch>
+                      <a:fillRect/>
+                    </a:stretch>
+                  </pic:blipFill>
+                  <pic:spPr bwMode="auto">
+                    <a:xfrm>
+                      <a:off x="0" y="0"/>
+                      <a:ext cx="4375566" cy="4920743"/>
+                    </a:xfrm>
+                    <a:prstGeom prst="rect">
+                      <a:avLst/>
+                    </a:prstGeom>
+                    <a:noFill/>
+                    <a:ln>
+                      <a:noFill/>
+                    </a:ln>
+                  </pic:spPr>
+                </pic:pic>
+              </a:graphicData>
+            </a:graphic>
+          </wp:inline>
+        </w:drawing>
+      </w:r>
+    </w:p>
+    <w:p>
+      <w:r>
+        <w:t xml:space="preserve">Wir werden das Entwurfsmuster MVC anwenden. Dieses besteht aus einem Model, welche die Grundklassen bilden. </w:t>
+      </w:r>
+      <w:r>
+        <w:t xml:space="preserve">Zudem werden wir mindestens zwei Views verwenden, welche die </w:t>
+      </w:r>
+      <w:r>
+        <w:lastRenderedPageBreak/>
+        <w:t>Benutzerschnittstellen darstellen.</w:t>
+      </w:r>
+      <w:r>
+        <w:t xml:space="preserve"> Der Kern der Applikation ist der Controller, welcher die ganze Abarbeitung kontrolliert und Daten hin und her leitet.</w:t>
+      </w:r>
+    </w:p>
+    <w:p>
+      <w:r>
+        <w:t>Hier die A</w:t>
+      </w:r>
+      <w:r>
+        <w:t>uflistung der Klassen für jede Komponente des MVC</w:t>
+      </w:r>
+      <w:r>
+        <w:t xml:space="preserve"> und der Design-Patterns</w:t>
+      </w:r>
+      <w:r>
+        <w:t>:</w:t>
+      </w:r>
+    </w:p>
+    <w:tbl>
+      <w:tblPr>
+        <w:tblStyle w:val="Gitternetztabelle4Akzent1"/>
+        <w:tblW w:w="0" w:type="auto"/>
+        <w:tblLook w:val="04A0" w:firstRow="1" w:lastRow="0" w:firstColumn="1" w:lastColumn="0" w:noHBand="0" w:noVBand="1"/>
+      </w:tblPr>
+      <w:tblGrid>
+        <w:gridCol w:w="3114"/>
+        <w:gridCol w:w="5948"/>
+      </w:tblGrid>
+      <w:tr>
+        <w:trPr>
+          <w:cnfStyle w:val="100000000000" w:firstRow="1" w:lastRow="0" w:firstColumn="0" w:lastColumn="0" w:oddVBand="0" w:evenVBand="0" w:oddHBand="0" w:evenHBand="0" w:firstRowFirstColumn="0" w:firstRowLastColumn="0" w:lastRowFirstColumn="0" w:lastRowLastColumn="0"/>
+        </w:trPr>
+        <w:tc>
+          <w:tcPr>
+            <w:cnfStyle w:val="001000000000" w:firstRow="0" w:lastRow="0" w:firstColumn="1" w:lastColumn="0" w:oddVBand="0" w:evenVBand="0" w:oddHBand="0" w:evenHBand="0" w:firstRowFirstColumn="0" w:firstRowLastColumn="0" w:lastRowFirstColumn="0" w:lastRowLastColumn="0"/>
+            <w:tcW w:w="3114" w:type="dxa"/>
+          </w:tcPr>
+          <w:p>
+            <w:r>
+              <w:t>Komponente / Design Pattern</w:t>
+            </w:r>
+          </w:p>
+        </w:tc>
+        <w:tc>
+          <w:tcPr>
+            <w:tcW w:w="5948" w:type="dxa"/>
+          </w:tcPr>
+          <w:p>
+            <w:pPr>
+              <w:cnfStyle w:val="100000000000" w:firstRow="1" w:lastRow="0" w:firstColumn="0" w:lastColumn="0" w:oddVBand="0" w:evenVBand="0" w:oddHBand="0" w:evenHBand="0" w:firstRowFirstColumn="0" w:firstRowLastColumn="0" w:lastRowFirstColumn="0" w:lastRowLastColumn="0"/>
+            </w:pPr>
+            <w:r>
+              <w:t>Betroffene Klassen</w:t>
+            </w:r>
+          </w:p>
+        </w:tc>
+      </w:tr>
+      <w:tr>
+        <w:trPr>
+          <w:cnfStyle w:val="000000100000" w:firstRow="0" w:lastRow="0" w:firstColumn="0" w:lastColumn="0" w:oddVBand="0" w:evenVBand="0" w:oddHBand="1" w:evenHBand="0" w:firstRowFirstColumn="0" w:firstRowLastColumn="0" w:lastRowFirstColumn="0" w:lastRowLastColumn="0"/>
+        </w:trPr>
+        <w:tc>
+          <w:tcPr>
+            <w:cnfStyle w:val="001000000000" w:firstRow="0" w:lastRow="0" w:firstColumn="1" w:lastColumn="0" w:oddVBand="0" w:evenVBand="0" w:oddHBand="0" w:evenHBand="0" w:firstRowFirstColumn="0" w:firstRowLastColumn="0" w:lastRowFirstColumn="0" w:lastRowLastColumn="0"/>
+            <w:tcW w:w="3114" w:type="dxa"/>
+          </w:tcPr>
+          <w:p>
+            <w:r>
+              <w:t>Model</w:t>
+            </w:r>
+          </w:p>
+        </w:tc>
+        <w:tc>
+          <w:tcPr>
+            <w:tcW w:w="5948" w:type="dxa"/>
+          </w:tcPr>
           <w:p>
             <w:pPr>
               <w:pStyle w:val="Listenabsatz"/>
               <w:numPr>
                 <w:ilvl w:val="0"/>
-                <w:numId w:val="3"/>
+                <w:numId w:val="6"/>
               </w:numPr>
-            </w:pPr>
-            <w:r>
-              <w:t>Die Spiele sind in einer Tabelle dargestellt, damit die Resultat eingetragen werden können.</w:t>
-            </w:r>
-          </w:p>
-        </w:tc>
-        <w:tc>
-          <w:tcPr>
-            <w:tcW w:w="709" w:type="dxa"/>
-          </w:tcPr>
-          <w:p>
-            <w:pPr>
-              <w:jc w:val="center"/>
-            </w:pPr>
-            <w:r>
-              <w:t>2</w:t>
-            </w:r>
-          </w:p>
-        </w:tc>
-        <w:tc>
-          <w:tcPr>
-            <w:tcW w:w="1134" w:type="dxa"/>
-          </w:tcPr>
-          <w:p>
-            <w:r>
-              <w:t>12/100</w:t>
-            </w:r>
-          </w:p>
-        </w:tc>
-      </w:tr>
-      <w:tr>
-        <w:tc>
-          <w:tcPr>
-            <w:tcW w:w="1808" w:type="dxa"/>
-          </w:tcPr>
-          <w:p>
-            <w:pPr>
-              <w:rPr>
-                <w:b/>
-              </w:rPr>
-            </w:pPr>
-            <w:r>
-              <w:rPr>
-                <w:b/>
-              </w:rPr>
-              <w:t xml:space="preserve">Punkteautomat- </w:t>
-            </w:r>
-            <w:proofErr w:type="spellStart"/>
-            <w:r>
-              <w:rPr>
-                <w:b/>
-              </w:rPr>
-              <w:t>isierung</w:t>
-            </w:r>
-            <w:proofErr w:type="spellEnd"/>
-          </w:p>
-        </w:tc>
-        <w:tc>
-          <w:tcPr>
-            <w:tcW w:w="3012" w:type="dxa"/>
-          </w:tcPr>
-          <w:p>
-            <w:r>
-              <w:t>Als Turnierleiter kann ich die Resultate der Spiele eintragen, damit das Programm die Rangliste selbst erstellen kann.</w:t>
-            </w:r>
-          </w:p>
-        </w:tc>
-        <w:tc>
-          <w:tcPr>
-            <w:tcW w:w="3118" w:type="dxa"/>
-          </w:tcPr>
+              <w:cnfStyle w:val="000000100000" w:firstRow="0" w:lastRow="0" w:firstColumn="0" w:lastColumn="0" w:oddVBand="0" w:evenVBand="0" w:oddHBand="1" w:evenHBand="0" w:firstRowFirstColumn="0" w:firstRowLastColumn="0" w:lastRowFirstColumn="0" w:lastRowLastColumn="0"/>
+            </w:pPr>
+            <w:r>
+              <w:t>Match</w:t>
+            </w:r>
+          </w:p>
           <w:p>
             <w:pPr>
               <w:pStyle w:val="Listenabsatz"/>
               <w:numPr>
                 <w:ilvl w:val="0"/>
-                <w:numId w:val="3"/>
+                <w:numId w:val="6"/>
               </w:numPr>
-            </w:pPr>
-            <w:r>
-              <w:t>Wenn ein Resultat eingetragen wird, ermittelt das Programm automatisch den Sieger und gibt diesem Punkte.</w:t>
+              <w:cnfStyle w:val="000000100000" w:firstRow="0" w:lastRow="0" w:firstColumn="0" w:lastColumn="0" w:oddVBand="0" w:evenVBand="0" w:oddHBand="1" w:evenHBand="0" w:firstRowFirstColumn="0" w:firstRowLastColumn="0" w:lastRowFirstColumn="0" w:lastRowLastColumn="0"/>
+            </w:pPr>
+            <w:r>
+              <w:t>Teilnehmer</w:t>
             </w:r>
           </w:p>
           <w:p>
@@ -611,43 +945,790 @@
               <w:pStyle w:val="Listenabsatz"/>
               <w:numPr>
                 <w:ilvl w:val="0"/>
-                <w:numId w:val="3"/>
+                <w:numId w:val="6"/>
               </w:numPr>
-            </w:pPr>
-            <w:r>
-              <w:t>Falls ein Team Punkte hinzugewinnt ist es an der richtigen Position in der Rangliste zu finden.</w:t>
-            </w:r>
-          </w:p>
-        </w:tc>
-        <w:tc>
-          <w:tcPr>
-            <w:tcW w:w="709" w:type="dxa"/>
-          </w:tcPr>
-          <w:p>
-            <w:pPr>
-              <w:jc w:val="center"/>
-            </w:pPr>
-            <w:r>
-              <w:t>4</w:t>
-            </w:r>
-          </w:p>
-        </w:tc>
-        <w:tc>
-          <w:tcPr>
-            <w:tcW w:w="1134" w:type="dxa"/>
-          </w:tcPr>
-          <w:p>
-            <w:r>
-              <w:t>35/100</w:t>
+              <w:cnfStyle w:val="000000100000" w:firstRow="0" w:lastRow="0" w:firstColumn="0" w:lastColumn="0" w:oddVBand="0" w:evenVBand="0" w:oddHBand="1" w:evenHBand="0" w:firstRowFirstColumn="0" w:firstRowLastColumn="0" w:lastRowFirstColumn="0" w:lastRowLastColumn="0"/>
+            </w:pPr>
+            <w:r>
+              <w:t>FussballPunkte</w:t>
+            </w:r>
+            <w:r>
+              <w:t>Verteiler</w:t>
+            </w:r>
+          </w:p>
+          <w:p>
+            <w:pPr>
+              <w:pStyle w:val="Listenabsatz"/>
+              <w:numPr>
+                <w:ilvl w:val="0"/>
+                <w:numId w:val="6"/>
+              </w:numPr>
+              <w:cnfStyle w:val="000000100000" w:firstRow="0" w:lastRow="0" w:firstColumn="0" w:lastColumn="0" w:oddVBand="0" w:evenVBand="0" w:oddHBand="1" w:evenHBand="0" w:firstRowFirstColumn="0" w:firstRowLastColumn="0" w:lastRowFirstColumn="0" w:lastRowLastColumn="0"/>
+            </w:pPr>
+            <w:r>
+              <w:t>EishockeyPunkte</w:t>
+            </w:r>
+            <w:r>
+              <w:t>Verteiler</w:t>
+            </w:r>
+          </w:p>
+        </w:tc>
+      </w:tr>
+      <w:tr>
+        <w:tc>
+          <w:tcPr>
+            <w:cnfStyle w:val="001000000000" w:firstRow="0" w:lastRow="0" w:firstColumn="1" w:lastColumn="0" w:oddVBand="0" w:evenVBand="0" w:oddHBand="0" w:evenHBand="0" w:firstRowFirstColumn="0" w:firstRowLastColumn="0" w:lastRowFirstColumn="0" w:lastRowLastColumn="0"/>
+            <w:tcW w:w="3114" w:type="dxa"/>
+          </w:tcPr>
+          <w:p>
+            <w:r>
+              <w:t>View</w:t>
+            </w:r>
+          </w:p>
+        </w:tc>
+        <w:tc>
+          <w:tcPr>
+            <w:tcW w:w="5948" w:type="dxa"/>
+          </w:tcPr>
+          <w:p>
+            <w:pPr>
+              <w:pStyle w:val="Listenabsatz"/>
+              <w:numPr>
+                <w:ilvl w:val="0"/>
+                <w:numId w:val="6"/>
+              </w:numPr>
+              <w:cnfStyle w:val="000000000000" w:firstRow="0" w:lastRow="0" w:firstColumn="0" w:lastColumn="0" w:oddVBand="0" w:evenVBand="0" w:oddHBand="0" w:evenHBand="0" w:firstRowFirstColumn="0" w:firstRowLastColumn="0" w:lastRowFirstColumn="0" w:lastRowLastColumn="0"/>
+            </w:pPr>
+            <w:r>
+              <w:t>ZuschauerView</w:t>
+            </w:r>
+          </w:p>
+          <w:p>
+            <w:pPr>
+              <w:pStyle w:val="Listenabsatz"/>
+              <w:numPr>
+                <w:ilvl w:val="0"/>
+                <w:numId w:val="6"/>
+              </w:numPr>
+              <w:cnfStyle w:val="000000000000" w:firstRow="0" w:lastRow="0" w:firstColumn="0" w:lastColumn="0" w:oddVBand="0" w:evenVBand="0" w:oddHBand="0" w:evenHBand="0" w:firstRowFirstColumn="0" w:firstRowLastColumn="0" w:lastRowFirstColumn="0" w:lastRowLastColumn="0"/>
+            </w:pPr>
+            <w:r>
+              <w:t>DirektionView</w:t>
+            </w:r>
+          </w:p>
+        </w:tc>
+      </w:tr>
+      <w:tr>
+        <w:trPr>
+          <w:cnfStyle w:val="000000100000" w:firstRow="0" w:lastRow="0" w:firstColumn="0" w:lastColumn="0" w:oddVBand="0" w:evenVBand="0" w:oddHBand="1" w:evenHBand="0" w:firstRowFirstColumn="0" w:firstRowLastColumn="0" w:lastRowFirstColumn="0" w:lastRowLastColumn="0"/>
+        </w:trPr>
+        <w:tc>
+          <w:tcPr>
+            <w:cnfStyle w:val="001000000000" w:firstRow="0" w:lastRow="0" w:firstColumn="1" w:lastColumn="0" w:oddVBand="0" w:evenVBand="0" w:oddHBand="0" w:evenHBand="0" w:firstRowFirstColumn="0" w:firstRowLastColumn="0" w:lastRowFirstColumn="0" w:lastRowLastColumn="0"/>
+            <w:tcW w:w="3114" w:type="dxa"/>
+          </w:tcPr>
+          <w:p>
+            <w:r>
+              <w:t>Controller</w:t>
+            </w:r>
+          </w:p>
+        </w:tc>
+        <w:tc>
+          <w:tcPr>
+            <w:tcW w:w="5948" w:type="dxa"/>
+          </w:tcPr>
+          <w:p>
+            <w:pPr>
+              <w:pStyle w:val="Listenabsatz"/>
+              <w:numPr>
+                <w:ilvl w:val="0"/>
+                <w:numId w:val="7"/>
+              </w:numPr>
+              <w:cnfStyle w:val="000000100000" w:firstRow="0" w:lastRow="0" w:firstColumn="0" w:lastColumn="0" w:oddVBand="0" w:evenVBand="0" w:oddHBand="1" w:evenHBand="0" w:firstRowFirstColumn="0" w:firstRowLastColumn="0" w:lastRowFirstColumn="0" w:lastRowLastColumn="0"/>
+            </w:pPr>
+            <w:r>
+              <w:t>Turnier</w:t>
+            </w:r>
+          </w:p>
+          <w:p>
+            <w:pPr>
+              <w:pStyle w:val="Listenabsatz"/>
+              <w:numPr>
+                <w:ilvl w:val="0"/>
+                <w:numId w:val="7"/>
+              </w:numPr>
+              <w:cnfStyle w:val="000000100000" w:firstRow="0" w:lastRow="0" w:firstColumn="0" w:lastColumn="0" w:oddVBand="0" w:evenVBand="0" w:oddHBand="1" w:evenHBand="0" w:firstRowFirstColumn="0" w:firstRowLastColumn="0" w:lastRowFirstColumn="0" w:lastRowLastColumn="0"/>
+            </w:pPr>
+            <w:r>
+              <w:t>HauptController</w:t>
+            </w:r>
+          </w:p>
+        </w:tc>
+      </w:tr>
+      <w:tr>
+        <w:tc>
+          <w:tcPr>
+            <w:cnfStyle w:val="001000000000" w:firstRow="0" w:lastRow="0" w:firstColumn="1" w:lastColumn="0" w:oddVBand="0" w:evenVBand="0" w:oddHBand="0" w:evenHBand="0" w:firstRowFirstColumn="0" w:firstRowLastColumn="0" w:lastRowFirstColumn="0" w:lastRowLastColumn="0"/>
+            <w:tcW w:w="3114" w:type="dxa"/>
+          </w:tcPr>
+          <w:p>
+            <w:r>
+              <w:t>Observer-Pattern</w:t>
+            </w:r>
+          </w:p>
+        </w:tc>
+        <w:tc>
+          <w:tcPr>
+            <w:tcW w:w="5948" w:type="dxa"/>
+          </w:tcPr>
+          <w:p>
+            <w:pPr>
+              <w:pStyle w:val="Listenabsatz"/>
+              <w:numPr>
+                <w:ilvl w:val="0"/>
+                <w:numId w:val="8"/>
+              </w:numPr>
+              <w:cnfStyle w:val="000000000000" w:firstRow="0" w:lastRow="0" w:firstColumn="0" w:lastColumn="0" w:oddVBand="0" w:evenVBand="0" w:oddHBand="0" w:evenHBand="0" w:firstRowFirstColumn="0" w:firstRowLastColumn="0" w:lastRowFirstColumn="0" w:lastRowLastColumn="0"/>
+            </w:pPr>
+            <w:r>
+              <w:t>ZuschauerView</w:t>
+            </w:r>
+          </w:p>
+          <w:p>
+            <w:pPr>
+              <w:pStyle w:val="Listenabsatz"/>
+              <w:numPr>
+                <w:ilvl w:val="0"/>
+                <w:numId w:val="8"/>
+              </w:numPr>
+              <w:cnfStyle w:val="000000000000" w:firstRow="0" w:lastRow="0" w:firstColumn="0" w:lastColumn="0" w:oddVBand="0" w:evenVBand="0" w:oddHBand="0" w:evenHBand="0" w:firstRowFirstColumn="0" w:firstRowLastColumn="0" w:lastRowFirstColumn="0" w:lastRowLastColumn="0"/>
+            </w:pPr>
+            <w:r>
+              <w:t>DirektionView</w:t>
+            </w:r>
+          </w:p>
+          <w:p>
+            <w:pPr>
+              <w:pStyle w:val="Listenabsatz"/>
+              <w:numPr>
+                <w:ilvl w:val="0"/>
+                <w:numId w:val="8"/>
+              </w:numPr>
+              <w:cnfStyle w:val="000000000000" w:firstRow="0" w:lastRow="0" w:firstColumn="0" w:lastColumn="0" w:oddVBand="0" w:evenVBand="0" w:oddHBand="0" w:evenHBand="0" w:firstRowFirstColumn="0" w:firstRowLastColumn="0" w:lastRowFirstColumn="0" w:lastRowLastColumn="0"/>
+            </w:pPr>
+            <w:r>
+              <w:t>IObserver</w:t>
+            </w:r>
+          </w:p>
+          <w:p>
+            <w:pPr>
+              <w:cnfStyle w:val="000000000000" w:firstRow="0" w:lastRow="0" w:firstColumn="0" w:lastColumn="0" w:oddVBand="0" w:evenVBand="0" w:oddHBand="0" w:evenHBand="0" w:firstRowFirstColumn="0" w:firstRowLastColumn="0" w:lastRowFirstColumn="0" w:lastRowLastColumn="0"/>
+            </w:pPr>
+          </w:p>
+          <w:p>
+            <w:pPr>
+              <w:pStyle w:val="Listenabsatz"/>
+              <w:numPr>
+                <w:ilvl w:val="0"/>
+                <w:numId w:val="8"/>
+              </w:numPr>
+              <w:cnfStyle w:val="000000000000" w:firstRow="0" w:lastRow="0" w:firstColumn="0" w:lastColumn="0" w:oddVBand="0" w:evenVBand="0" w:oddHBand="0" w:evenHBand="0" w:firstRowFirstColumn="0" w:firstRowLastColumn="0" w:lastRowFirstColumn="0" w:lastRowLastColumn="0"/>
+            </w:pPr>
+            <w:r>
+              <w:t>Turnier</w:t>
+            </w:r>
+          </w:p>
+          <w:p>
+            <w:pPr>
+              <w:pStyle w:val="Listenabsatz"/>
+              <w:numPr>
+                <w:ilvl w:val="0"/>
+                <w:numId w:val="8"/>
+              </w:numPr>
+              <w:cnfStyle w:val="000000000000" w:firstRow="0" w:lastRow="0" w:firstColumn="0" w:lastColumn="0" w:oddVBand="0" w:evenVBand="0" w:oddHBand="0" w:evenHBand="0" w:firstRowFirstColumn="0" w:firstRowLastColumn="0" w:lastRowFirstColumn="0" w:lastRowLastColumn="0"/>
+            </w:pPr>
+            <w:r>
+              <w:t>IObservable</w:t>
+            </w:r>
+          </w:p>
+        </w:tc>
+      </w:tr>
+      <w:tr>
+        <w:trPr>
+          <w:cnfStyle w:val="000000100000" w:firstRow="0" w:lastRow="0" w:firstColumn="0" w:lastColumn="0" w:oddVBand="0" w:evenVBand="0" w:oddHBand="1" w:evenHBand="0" w:firstRowFirstColumn="0" w:firstRowLastColumn="0" w:lastRowFirstColumn="0" w:lastRowLastColumn="0"/>
+        </w:trPr>
+        <w:tc>
+          <w:tcPr>
+            <w:cnfStyle w:val="001000000000" w:firstRow="0" w:lastRow="0" w:firstColumn="1" w:lastColumn="0" w:oddVBand="0" w:evenVBand="0" w:oddHBand="0" w:evenHBand="0" w:firstRowFirstColumn="0" w:firstRowLastColumn="0" w:lastRowFirstColumn="0" w:lastRowLastColumn="0"/>
+            <w:tcW w:w="3114" w:type="dxa"/>
+          </w:tcPr>
+          <w:p>
+            <w:r>
+              <w:t>Strategy-Pattern</w:t>
+            </w:r>
+          </w:p>
+        </w:tc>
+        <w:tc>
+          <w:tcPr>
+            <w:tcW w:w="5948" w:type="dxa"/>
+          </w:tcPr>
+          <w:p>
+            <w:pPr>
+              <w:pStyle w:val="Listenabsatz"/>
+              <w:numPr>
+                <w:ilvl w:val="0"/>
+                <w:numId w:val="9"/>
+              </w:numPr>
+              <w:cnfStyle w:val="000000100000" w:firstRow="0" w:lastRow="0" w:firstColumn="0" w:lastColumn="0" w:oddVBand="0" w:evenVBand="0" w:oddHBand="1" w:evenHBand="0" w:firstRowFirstColumn="0" w:firstRowLastColumn="0" w:lastRowFirstColumn="0" w:lastRowLastColumn="0"/>
+            </w:pPr>
+            <w:r>
+              <w:t>FussballPunkteVerteiler</w:t>
+            </w:r>
+          </w:p>
+          <w:p>
+            <w:pPr>
+              <w:pStyle w:val="Listenabsatz"/>
+              <w:numPr>
+                <w:ilvl w:val="0"/>
+                <w:numId w:val="9"/>
+              </w:numPr>
+              <w:cnfStyle w:val="000000100000" w:firstRow="0" w:lastRow="0" w:firstColumn="0" w:lastColumn="0" w:oddVBand="0" w:evenVBand="0" w:oddHBand="1" w:evenHBand="0" w:firstRowFirstColumn="0" w:firstRowLastColumn="0" w:lastRowFirstColumn="0" w:lastRowLastColumn="0"/>
+            </w:pPr>
+            <w:r>
+              <w:t>EishockeyPunkteVerteiler</w:t>
+            </w:r>
+          </w:p>
+          <w:p>
+            <w:pPr>
+              <w:pStyle w:val="Listenabsatz"/>
+              <w:numPr>
+                <w:ilvl w:val="0"/>
+                <w:numId w:val="9"/>
+              </w:numPr>
+              <w:cnfStyle w:val="000000100000" w:firstRow="0" w:lastRow="0" w:firstColumn="0" w:lastColumn="0" w:oddVBand="0" w:evenVBand="0" w:oddHBand="1" w:evenHBand="0" w:firstRowFirstColumn="0" w:firstRowLastColumn="0" w:lastRowFirstColumn="0" w:lastRowLastColumn="0"/>
+            </w:pPr>
+            <w:r>
+              <w:t>IPunkteVerteiler</w:t>
             </w:r>
           </w:p>
         </w:tc>
       </w:tr>
     </w:tbl>
+    <w:p/>
     <w:p>
-      <w:pPr>
-        <w:pStyle w:val="berschrift3"/>
-      </w:pPr>
+      <w:r>
+        <w:t>Wir werden somit das Observer-Pattern anwenden, damit bei einer Änderung am</w:t>
+      </w:r>
+      <w:r>
+        <w:t xml:space="preserve"> Turnier die Zuschauer und die D</w:t>
+      </w:r>
+      <w:r>
+        <w:t>irektionView benachrichtigt werden.</w:t>
+      </w:r>
+    </w:p>
+    <w:p>
+      <w:r>
+        <w:t xml:space="preserve">Das Strategy-Pattern werden wir verwenden, damit </w:t>
+      </w:r>
+      <w:r>
+        <w:t>zwischen mehreren Punktesystemen ausgewählt werden kann und zur Laufzeit die entsprechenden Punkte zugewiesen werden.</w:t>
+      </w:r>
+      <w:r>
+        <w:t xml:space="preserve"> </w:t>
+      </w:r>
+    </w:p>
+    <w:p>
+      <w:r>
+        <w:br w:type="page"/>
+      </w:r>
+    </w:p>
+    <w:p>
+      <w:pPr>
+        <w:pStyle w:val="berschrift1"/>
+      </w:pPr>
+      <w:r>
+        <w:lastRenderedPageBreak/>
+        <w:t>Programm</w:t>
+      </w:r>
+      <w:r>
+        <w:t>code</w:t>
+      </w:r>
+    </w:p>
+    <w:p>
+      <w:r>
+        <w:t>Der Programmcode ist im Verzeichnis \..\Turnierdirektion\ abgelegt</w:t>
+      </w:r>
+      <w:r>
+        <w:t xml:space="preserve">. Darin finden Sie die Turnierdirektion.sln, welche mit dem Visual Studio geöffnet werden kann. </w:t>
+      </w:r>
+      <w:r>
+        <w:t>Die Ausführung des Programms kann über den Shortcut F5 gestartet werden.</w:t>
+      </w:r>
+    </w:p>
+    <w:p/>
+    <w:p>
+      <w:pPr>
+        <w:pStyle w:val="berschrift1"/>
+      </w:pPr>
+      <w:r>
+        <w:t>Testing</w:t>
+      </w:r>
+    </w:p>
+    <w:tbl>
+      <w:tblPr>
+        <w:tblStyle w:val="Gitternetztabelle4Akzent5"/>
+        <w:tblW w:w="0" w:type="auto"/>
+        <w:tblLook w:val="04A0" w:firstRow="1" w:lastRow="0" w:firstColumn="1" w:lastColumn="0" w:noHBand="0" w:noVBand="1"/>
+      </w:tblPr>
+      <w:tblGrid>
+        <w:gridCol w:w="544"/>
+        <w:gridCol w:w="2318"/>
+        <w:gridCol w:w="5324"/>
+        <w:gridCol w:w="876"/>
+      </w:tblGrid>
+      <w:tr>
+        <w:trPr>
+          <w:cnfStyle w:val="100000000000" w:firstRow="1" w:lastRow="0" w:firstColumn="0" w:lastColumn="0" w:oddVBand="0" w:evenVBand="0" w:oddHBand="0" w:evenHBand="0" w:firstRowFirstColumn="0" w:firstRowLastColumn="0" w:lastRowFirstColumn="0" w:lastRowLastColumn="0"/>
+        </w:trPr>
+        <w:tc>
+          <w:tcPr>
+            <w:cnfStyle w:val="001000000000" w:firstRow="0" w:lastRow="0" w:firstColumn="1" w:lastColumn="0" w:oddVBand="0" w:evenVBand="0" w:oddHBand="0" w:evenHBand="0" w:firstRowFirstColumn="0" w:firstRowLastColumn="0" w:lastRowFirstColumn="0" w:lastRowLastColumn="0"/>
+            <w:tcW w:w="544" w:type="dxa"/>
+          </w:tcPr>
+          <w:p>
+            <w:r>
+              <w:t>Nr</w:t>
+            </w:r>
+          </w:p>
+        </w:tc>
+        <w:tc>
+          <w:tcPr>
+            <w:tcW w:w="2318" w:type="dxa"/>
+          </w:tcPr>
+          <w:p>
+            <w:pPr>
+              <w:cnfStyle w:val="100000000000" w:firstRow="1" w:lastRow="0" w:firstColumn="0" w:lastColumn="0" w:oddVBand="0" w:evenVBand="0" w:oddHBand="0" w:evenHBand="0" w:firstRowFirstColumn="0" w:firstRowLastColumn="0" w:lastRowFirstColumn="0" w:lastRowLastColumn="0"/>
+            </w:pPr>
+            <w:r>
+              <w:t>Titel</w:t>
+            </w:r>
+          </w:p>
+        </w:tc>
+        <w:tc>
+          <w:tcPr>
+            <w:tcW w:w="5324" w:type="dxa"/>
+          </w:tcPr>
+          <w:p>
+            <w:pPr>
+              <w:cnfStyle w:val="100000000000" w:firstRow="1" w:lastRow="0" w:firstColumn="0" w:lastColumn="0" w:oddVBand="0" w:evenVBand="0" w:oddHBand="0" w:evenHBand="0" w:firstRowFirstColumn="0" w:firstRowLastColumn="0" w:lastRowFirstColumn="0" w:lastRowLastColumn="0"/>
+            </w:pPr>
+            <w:r>
+              <w:t>Beschreibung</w:t>
+            </w:r>
+          </w:p>
+        </w:tc>
+        <w:tc>
+          <w:tcPr>
+            <w:tcW w:w="876" w:type="dxa"/>
+          </w:tcPr>
+          <w:p>
+            <w:pPr>
+              <w:cnfStyle w:val="100000000000" w:firstRow="1" w:lastRow="0" w:firstColumn="0" w:lastColumn="0" w:oddVBand="0" w:evenVBand="0" w:oddHBand="0" w:evenHBand="0" w:firstRowFirstColumn="0" w:firstRowLastColumn="0" w:lastRowFirstColumn="0" w:lastRowLastColumn="0"/>
+            </w:pPr>
+            <w:r>
+              <w:t>Erfüllt?</w:t>
+            </w:r>
+          </w:p>
+        </w:tc>
+      </w:tr>
+      <w:tr>
+        <w:trPr>
+          <w:cnfStyle w:val="000000100000" w:firstRow="0" w:lastRow="0" w:firstColumn="0" w:lastColumn="0" w:oddVBand="0" w:evenVBand="0" w:oddHBand="1" w:evenHBand="0" w:firstRowFirstColumn="0" w:firstRowLastColumn="0" w:lastRowFirstColumn="0" w:lastRowLastColumn="0"/>
+        </w:trPr>
+        <w:tc>
+          <w:tcPr>
+            <w:cnfStyle w:val="001000000000" w:firstRow="0" w:lastRow="0" w:firstColumn="1" w:lastColumn="0" w:oddVBand="0" w:evenVBand="0" w:oddHBand="0" w:evenHBand="0" w:firstRowFirstColumn="0" w:firstRowLastColumn="0" w:lastRowFirstColumn="0" w:lastRowLastColumn="0"/>
+            <w:tcW w:w="544" w:type="dxa"/>
+          </w:tcPr>
+          <w:p>
+            <w:r>
+              <w:t>01</w:t>
+            </w:r>
+          </w:p>
+        </w:tc>
+        <w:tc>
+          <w:tcPr>
+            <w:tcW w:w="2318" w:type="dxa"/>
+          </w:tcPr>
+          <w:p>
+            <w:pPr>
+              <w:cnfStyle w:val="000000100000" w:firstRow="0" w:lastRow="0" w:firstColumn="0" w:lastColumn="0" w:oddVBand="0" w:evenVBand="0" w:oddHBand="1" w:evenHBand="0" w:firstRowFirstColumn="0" w:firstRowLastColumn="0" w:lastRowFirstColumn="0" w:lastRowLastColumn="0"/>
+            </w:pPr>
+            <w:r>
+              <w:t>Teams erfassen</w:t>
+            </w:r>
+          </w:p>
+        </w:tc>
+        <w:tc>
+          <w:tcPr>
+            <w:tcW w:w="5324" w:type="dxa"/>
+          </w:tcPr>
+          <w:p>
+            <w:pPr>
+              <w:cnfStyle w:val="000000100000" w:firstRow="0" w:lastRow="0" w:firstColumn="0" w:lastColumn="0" w:oddVBand="0" w:evenVBand="0" w:oddHBand="1" w:evenHBand="0" w:firstRowFirstColumn="0" w:firstRowLastColumn="0" w:lastRowFirstColumn="0" w:lastRowLastColumn="0"/>
+            </w:pPr>
+            <w:r>
+              <w:t xml:space="preserve">Beim Start der Applikation soll ein Fenster erscheinen, wo Teilnehmer hinzugefügt / entfernt werden können. </w:t>
+            </w:r>
+          </w:p>
+        </w:tc>
+        <w:tc>
+          <w:tcPr>
+            <w:tcW w:w="876" w:type="dxa"/>
+          </w:tcPr>
+          <w:p>
+            <w:pPr>
+              <w:cnfStyle w:val="000000100000" w:firstRow="0" w:lastRow="0" w:firstColumn="0" w:lastColumn="0" w:oddVBand="0" w:evenVBand="0" w:oddHBand="1" w:evenHBand="0" w:firstRowFirstColumn="0" w:firstRowLastColumn="0" w:lastRowFirstColumn="0" w:lastRowLastColumn="0"/>
+            </w:pPr>
+            <w:r>
+              <w:t>Ja</w:t>
+            </w:r>
+          </w:p>
+        </w:tc>
+      </w:tr>
+      <w:tr>
+        <w:tc>
+          <w:tcPr>
+            <w:cnfStyle w:val="001000000000" w:firstRow="0" w:lastRow="0" w:firstColumn="1" w:lastColumn="0" w:oddVBand="0" w:evenVBand="0" w:oddHBand="0" w:evenHBand="0" w:firstRowFirstColumn="0" w:firstRowLastColumn="0" w:lastRowFirstColumn="0" w:lastRowLastColumn="0"/>
+            <w:tcW w:w="544" w:type="dxa"/>
+          </w:tcPr>
+          <w:p>
+            <w:r>
+              <w:t>02</w:t>
+            </w:r>
+          </w:p>
+        </w:tc>
+        <w:tc>
+          <w:tcPr>
+            <w:tcW w:w="2318" w:type="dxa"/>
+          </w:tcPr>
+          <w:p>
+            <w:pPr>
+              <w:cnfStyle w:val="000000000000" w:firstRow="0" w:lastRow="0" w:firstColumn="0" w:lastColumn="0" w:oddVBand="0" w:evenVBand="0" w:oddHBand="0" w:evenHBand="0" w:firstRowFirstColumn="0" w:firstRowLastColumn="0" w:lastRowFirstColumn="0" w:lastRowLastColumn="0"/>
+            </w:pPr>
+            <w:r>
+              <w:t>Spiele erfassen</w:t>
+            </w:r>
+          </w:p>
+        </w:tc>
+        <w:tc>
+          <w:tcPr>
+            <w:tcW w:w="5324" w:type="dxa"/>
+          </w:tcPr>
+          <w:p>
+            <w:pPr>
+              <w:cnfStyle w:val="000000000000" w:firstRow="0" w:lastRow="0" w:firstColumn="0" w:lastColumn="0" w:oddVBand="0" w:evenVBand="0" w:oddHBand="0" w:evenHBand="0" w:firstRowFirstColumn="0" w:firstRowLastColumn="0" w:lastRowFirstColumn="0" w:lastRowLastColumn="0"/>
+            </w:pPr>
+            <w:r>
+              <w:t xml:space="preserve">Nachdem auf «Turnier erstellen» </w:t>
+            </w:r>
+            <w:r>
+              <w:t>geklickt wird, soll sich ein Fenster öffnen, wo Spiele erfasst werden können.</w:t>
+            </w:r>
+          </w:p>
+          <w:p>
+            <w:pPr>
+              <w:cnfStyle w:val="000000000000" w:firstRow="0" w:lastRow="0" w:firstColumn="0" w:lastColumn="0" w:oddVBand="0" w:evenVBand="0" w:oddHBand="0" w:evenHBand="0" w:firstRowFirstColumn="0" w:firstRowLastColumn="0" w:lastRowFirstColumn="0" w:lastRowLastColumn="0"/>
+            </w:pPr>
+          </w:p>
+          <w:p>
+            <w:pPr>
+              <w:cnfStyle w:val="000000000000" w:firstRow="0" w:lastRow="0" w:firstColumn="0" w:lastColumn="0" w:oddVBand="0" w:evenVBand="0" w:oddHBand="0" w:evenHBand="0" w:firstRowFirstColumn="0" w:firstRowLastColumn="0" w:lastRowFirstColumn="0" w:lastRowLastColumn="0"/>
+            </w:pPr>
+            <w:r>
+              <w:t xml:space="preserve">Dabei sollen die erstellten Teams von Testfall 01 </w:t>
+            </w:r>
+            <w:r>
+              <w:t>auswählbar sein.</w:t>
+            </w:r>
+          </w:p>
+          <w:p>
+            <w:pPr>
+              <w:cnfStyle w:val="000000000000" w:firstRow="0" w:lastRow="0" w:firstColumn="0" w:lastColumn="0" w:oddVBand="0" w:evenVBand="0" w:oddHBand="0" w:evenHBand="0" w:firstRowFirstColumn="0" w:firstRowLastColumn="0" w:lastRowFirstColumn="0" w:lastRowLastColumn="0"/>
+            </w:pPr>
+          </w:p>
+          <w:p>
+            <w:pPr>
+              <w:cnfStyle w:val="000000000000" w:firstRow="0" w:lastRow="0" w:firstColumn="0" w:lastColumn="0" w:oddVBand="0" w:evenVBand="0" w:oddHBand="0" w:evenHBand="0" w:firstRowFirstColumn="0" w:firstRowLastColumn="0" w:lastRowFirstColumn="0" w:lastRowLastColumn="0"/>
+            </w:pPr>
+            <w:r>
+              <w:t>Das Resultat des Spiels kann eingetippt</w:t>
+            </w:r>
+            <w:r>
+              <w:t xml:space="preserve"> und gespeichert werden. Danach ist die Bearbeitung gesperrt.</w:t>
+            </w:r>
+          </w:p>
+        </w:tc>
+        <w:tc>
+          <w:tcPr>
+            <w:tcW w:w="876" w:type="dxa"/>
+          </w:tcPr>
+          <w:p>
+            <w:pPr>
+              <w:cnfStyle w:val="000000000000" w:firstRow="0" w:lastRow="0" w:firstColumn="0" w:lastColumn="0" w:oddVBand="0" w:evenVBand="0" w:oddHBand="0" w:evenHBand="0" w:firstRowFirstColumn="0" w:firstRowLastColumn="0" w:lastRowFirstColumn="0" w:lastRowLastColumn="0"/>
+            </w:pPr>
+            <w:r>
+              <w:t>Ja</w:t>
+            </w:r>
+          </w:p>
+        </w:tc>
+      </w:tr>
+      <w:tr>
+        <w:trPr>
+          <w:cnfStyle w:val="000000100000" w:firstRow="0" w:lastRow="0" w:firstColumn="0" w:lastColumn="0" w:oddVBand="0" w:evenVBand="0" w:oddHBand="1" w:evenHBand="0" w:firstRowFirstColumn="0" w:firstRowLastColumn="0" w:lastRowFirstColumn="0" w:lastRowLastColumn="0"/>
+        </w:trPr>
+        <w:tc>
+          <w:tcPr>
+            <w:cnfStyle w:val="001000000000" w:firstRow="0" w:lastRow="0" w:firstColumn="1" w:lastColumn="0" w:oddVBand="0" w:evenVBand="0" w:oddHBand="0" w:evenHBand="0" w:firstRowFirstColumn="0" w:firstRowLastColumn="0" w:lastRowFirstColumn="0" w:lastRowLastColumn="0"/>
+            <w:tcW w:w="544" w:type="dxa"/>
+          </w:tcPr>
+          <w:p>
+            <w:r>
+              <w:t>03</w:t>
+            </w:r>
+          </w:p>
+        </w:tc>
+        <w:tc>
+          <w:tcPr>
+            <w:tcW w:w="2318" w:type="dxa"/>
+          </w:tcPr>
+          <w:p>
+            <w:pPr>
+              <w:cnfStyle w:val="000000100000" w:firstRow="0" w:lastRow="0" w:firstColumn="0" w:lastColumn="0" w:oddVBand="0" w:evenVBand="0" w:oddHBand="1" w:evenHBand="0" w:firstRowFirstColumn="0" w:firstRowLastColumn="0" w:lastRowFirstColumn="0" w:lastRowLastColumn="0"/>
+            </w:pPr>
+            <w:r>
+              <w:t>Zuschaueransicht</w:t>
+            </w:r>
+          </w:p>
+        </w:tc>
+        <w:tc>
+          <w:tcPr>
+            <w:tcW w:w="5324" w:type="dxa"/>
+          </w:tcPr>
+          <w:p>
+            <w:pPr>
+              <w:cnfStyle w:val="000000100000" w:firstRow="0" w:lastRow="0" w:firstColumn="0" w:lastColumn="0" w:oddVBand="0" w:evenVBand="0" w:oddHBand="1" w:evenHBand="0" w:firstRowFirstColumn="0" w:firstRowLastColumn="0" w:lastRowFirstColumn="0" w:lastRowLastColumn="0"/>
+            </w:pPr>
+            <w:r>
+              <w:t xml:space="preserve">Wenn das Turnier erstellt wird, öffnet sich ein Fenster «Zuschauer View». </w:t>
+            </w:r>
+          </w:p>
+          <w:p>
+            <w:pPr>
+              <w:cnfStyle w:val="000000100000" w:firstRow="0" w:lastRow="0" w:firstColumn="0" w:lastColumn="0" w:oddVBand="0" w:evenVBand="0" w:oddHBand="1" w:evenHBand="0" w:firstRowFirstColumn="0" w:firstRowLastColumn="0" w:lastRowFirstColumn="0" w:lastRowLastColumn="0"/>
+            </w:pPr>
+          </w:p>
+          <w:p>
+            <w:pPr>
+              <w:cnfStyle w:val="000000100000" w:firstRow="0" w:lastRow="0" w:firstColumn="0" w:lastColumn="0" w:oddVBand="0" w:evenVBand="0" w:oddHBand="1" w:evenHBand="0" w:firstRowFirstColumn="0" w:firstRowLastColumn="0" w:lastRowFirstColumn="0" w:lastRowLastColumn="0"/>
+            </w:pPr>
+            <w:r>
+              <w:t>Wenn ein Spiel eingetragen wird, so aktualisiert sich die Tabelle und wird nach Punkten sortiert.</w:t>
+            </w:r>
+          </w:p>
+        </w:tc>
+        <w:tc>
+          <w:tcPr>
+            <w:tcW w:w="876" w:type="dxa"/>
+          </w:tcPr>
+          <w:p>
+            <w:pPr>
+              <w:cnfStyle w:val="000000100000" w:firstRow="0" w:lastRow="0" w:firstColumn="0" w:lastColumn="0" w:oddVBand="0" w:evenVBand="0" w:oddHBand="1" w:evenHBand="0" w:firstRowFirstColumn="0" w:firstRowLastColumn="0" w:lastRowFirstColumn="0" w:lastRowLastColumn="0"/>
+            </w:pPr>
+            <w:r>
+              <w:t>Ja</w:t>
+            </w:r>
+          </w:p>
+        </w:tc>
+      </w:tr>
+      <w:tr>
+        <w:tc>
+          <w:tcPr>
+            <w:cnfStyle w:val="001000000000" w:firstRow="0" w:lastRow="0" w:firstColumn="1" w:lastColumn="0" w:oddVBand="0" w:evenVBand="0" w:oddHBand="0" w:evenHBand="0" w:firstRowFirstColumn="0" w:firstRowLastColumn="0" w:lastRowFirstColumn="0" w:lastRowLastColumn="0"/>
+            <w:tcW w:w="544" w:type="dxa"/>
+          </w:tcPr>
+          <w:p>
+            <w:r>
+              <w:t>04</w:t>
+            </w:r>
+          </w:p>
+        </w:tc>
+        <w:tc>
+          <w:tcPr>
+            <w:tcW w:w="2318" w:type="dxa"/>
+          </w:tcPr>
+          <w:p>
+            <w:pPr>
+              <w:cnfStyle w:val="000000000000" w:firstRow="0" w:lastRow="0" w:firstColumn="0" w:lastColumn="0" w:oddVBand="0" w:evenVBand="0" w:oddHBand="0" w:evenHBand="0" w:firstRowFirstColumn="0" w:firstRowLastColumn="0" w:lastRowFirstColumn="0" w:lastRowLastColumn="0"/>
+            </w:pPr>
+            <w:r>
+              <w:t>Punkteautomatisierung</w:t>
+            </w:r>
+          </w:p>
+        </w:tc>
+        <w:tc>
+          <w:tcPr>
+            <w:tcW w:w="5324" w:type="dxa"/>
+          </w:tcPr>
+          <w:p>
+            <w:pPr>
+              <w:cnfStyle w:val="000000000000" w:firstRow="0" w:lastRow="0" w:firstColumn="0" w:lastColumn="0" w:oddVBand="0" w:evenVBand="0" w:oddHBand="0" w:evenHBand="0" w:firstRowFirstColumn="0" w:firstRowLastColumn="0" w:lastRowFirstColumn="0" w:lastRowLastColumn="0"/>
+            </w:pPr>
+            <w:r>
+              <w:t xml:space="preserve">Wenn ein Spiel mit Resultat gespeichert wird, so </w:t>
+            </w:r>
+            <w:r>
+              <w:t xml:space="preserve">wird </w:t>
+            </w:r>
+            <w:r>
+              <w:t>der korrekte Sieger / Unentschieden ermittelt und die Punk</w:t>
+            </w:r>
+            <w:r>
+              <w:t>t</w:t>
+            </w:r>
+            <w:r>
+              <w:t>e werden dem Team gutgeschrieben.</w:t>
+            </w:r>
+          </w:p>
+          <w:p>
+            <w:pPr>
+              <w:cnfStyle w:val="000000000000" w:firstRow="0" w:lastRow="0" w:firstColumn="0" w:lastColumn="0" w:oddVBand="0" w:evenVBand="0" w:oddHBand="0" w:evenHBand="0" w:firstRowFirstColumn="0" w:firstRowLastColumn="0" w:lastRowFirstColumn="0" w:lastRowLastColumn="0"/>
+            </w:pPr>
+          </w:p>
+          <w:p>
+            <w:pPr>
+              <w:cnfStyle w:val="000000000000" w:firstRow="0" w:lastRow="0" w:firstColumn="0" w:lastColumn="0" w:oddVBand="0" w:evenVBand="0" w:oddHBand="0" w:evenHBand="0" w:firstRowFirstColumn="0" w:firstRowLastColumn="0" w:lastRowFirstColumn="0" w:lastRowLastColumn="0"/>
+            </w:pPr>
+            <w:r>
+              <w:t>Wenn ein Team an Punkte gewinnt, werden diese auf einem höheren Rang positioniert als jenes mit weniger Punkte.</w:t>
+            </w:r>
+          </w:p>
+        </w:tc>
+        <w:tc>
+          <w:tcPr>
+            <w:tcW w:w="876" w:type="dxa"/>
+          </w:tcPr>
+          <w:p>
+            <w:pPr>
+              <w:cnfStyle w:val="000000000000" w:firstRow="0" w:lastRow="0" w:firstColumn="0" w:lastColumn="0" w:oddVBand="0" w:evenVBand="0" w:oddHBand="0" w:evenHBand="0" w:firstRowFirstColumn="0" w:firstRowLastColumn="0" w:lastRowFirstColumn="0" w:lastRowLastColumn="0"/>
+            </w:pPr>
+            <w:r>
+              <w:t>Ja</w:t>
+            </w:r>
+          </w:p>
+        </w:tc>
+      </w:tr>
+      <w:tr>
+        <w:trPr>
+          <w:cnfStyle w:val="000000100000" w:firstRow="0" w:lastRow="0" w:firstColumn="0" w:lastColumn="0" w:oddVBand="0" w:evenVBand="0" w:oddHBand="1" w:evenHBand="0" w:firstRowFirstColumn="0" w:firstRowLastColumn="0" w:lastRowFirstColumn="0" w:lastRowLastColumn="0"/>
+        </w:trPr>
+        <w:tc>
+          <w:tcPr>
+            <w:cnfStyle w:val="001000000000" w:firstRow="0" w:lastRow="0" w:firstColumn="1" w:lastColumn="0" w:oddVBand="0" w:evenVBand="0" w:oddHBand="0" w:evenHBand="0" w:firstRowFirstColumn="0" w:firstRowLastColumn="0" w:lastRowFirstColumn="0" w:lastRowLastColumn="0"/>
+            <w:tcW w:w="544" w:type="dxa"/>
+          </w:tcPr>
+          <w:p>
+            <w:r>
+              <w:t>05</w:t>
+            </w:r>
+          </w:p>
+        </w:tc>
+        <w:tc>
+          <w:tcPr>
+            <w:tcW w:w="2318" w:type="dxa"/>
+          </w:tcPr>
+          <w:p>
+            <w:pPr>
+              <w:cnfStyle w:val="000000100000" w:firstRow="0" w:lastRow="0" w:firstColumn="0" w:lastColumn="0" w:oddVBand="0" w:evenVBand="0" w:oddHBand="1" w:evenHBand="0" w:firstRowFirstColumn="0" w:firstRowLastColumn="0" w:lastRowFirstColumn="0" w:lastRowLastColumn="0"/>
+            </w:pPr>
+            <w:r>
+              <w:t>Punktesystem</w:t>
+            </w:r>
+          </w:p>
+        </w:tc>
+        <w:tc>
+          <w:tcPr>
+            <w:tcW w:w="5324" w:type="dxa"/>
+          </w:tcPr>
+          <w:p>
+            <w:pPr>
+              <w:cnfStyle w:val="000000100000" w:firstRow="0" w:lastRow="0" w:firstColumn="0" w:lastColumn="0" w:oddVBand="0" w:evenVBand="0" w:oddHBand="1" w:evenHBand="0" w:firstRowFirstColumn="0" w:firstRowLastColumn="0" w:lastRowFirstColumn="0" w:lastRowLastColumn="0"/>
+            </w:pPr>
+            <w:r>
+              <w:t xml:space="preserve">Bei der Erstellung des Tuniers kann zwischen mindestens zwei Punktesystemen ausgewählt werden. </w:t>
+            </w:r>
+          </w:p>
+          <w:p>
+            <w:pPr>
+              <w:cnfStyle w:val="000000100000" w:firstRow="0" w:lastRow="0" w:firstColumn="0" w:lastColumn="0" w:oddVBand="0" w:evenVBand="0" w:oddHBand="1" w:evenHBand="0" w:firstRowFirstColumn="0" w:firstRowLastColumn="0" w:lastRowFirstColumn="0" w:lastRowLastColumn="0"/>
+            </w:pPr>
+          </w:p>
+          <w:p>
+            <w:pPr>
+              <w:cnfStyle w:val="000000100000" w:firstRow="0" w:lastRow="0" w:firstColumn="0" w:lastColumn="0" w:oddVBand="0" w:evenVBand="0" w:oddHBand="1" w:evenHBand="0" w:firstRowFirstColumn="0" w:firstRowLastColumn="0" w:lastRowFirstColumn="0" w:lastRowLastColumn="0"/>
+            </w:pPr>
+            <w:r>
+              <w:t>Bei der Punkteverteilung werden je nach Resultat die erwarteten Punkte gutgeschrieben, je nachdem welches System ausgewählt wurde.</w:t>
+            </w:r>
+          </w:p>
+        </w:tc>
+        <w:tc>
+          <w:tcPr>
+            <w:tcW w:w="876" w:type="dxa"/>
+          </w:tcPr>
+          <w:p>
+            <w:pPr>
+              <w:cnfStyle w:val="000000100000" w:firstRow="0" w:lastRow="0" w:firstColumn="0" w:lastColumn="0" w:oddVBand="0" w:evenVBand="0" w:oddHBand="1" w:evenHBand="0" w:firstRowFirstColumn="0" w:firstRowLastColumn="0" w:lastRowFirstColumn="0" w:lastRowLastColumn="0"/>
+            </w:pPr>
+            <w:r>
+              <w:t>Ja</w:t>
+            </w:r>
+          </w:p>
+        </w:tc>
+      </w:tr>
+    </w:tbl>
+    <w:p/>
+    <w:p>
+      <w:pPr>
+        <w:pStyle w:val="berschrift1"/>
+      </w:pPr>
+      <w:r>
+        <w:t>Fazit</w:t>
+      </w:r>
+    </w:p>
+    <w:p>
+      <w:r>
+        <w:t xml:space="preserve">Wir sind mit unserem Projekt zufrieden. Wir konnten alle definierten Anforderungen abdecken und das Programm funktioniert wie erwartet. </w:t>
+      </w:r>
+      <w:r>
+        <w:t xml:space="preserve">Wir haben insgesamt viel Zeit zu Hause aufwenden müssen, da bei beiden die SSD </w:t>
+      </w:r>
+      <w:r>
+        <w:t>kaputtgegangen</w:t>
+      </w:r>
+      <w:r>
+        <w:t xml:space="preserve"> ist. </w:t>
+      </w:r>
+      <w:r>
+        <w:t xml:space="preserve">Somit haben wir auch einen Teil an Daten verloren, welche wir nochmals machen mussten. </w:t>
+      </w:r>
+    </w:p>
+    <w:p>
+      <w:r>
+        <w:t>Alles in allem sind wir aber mit dem Ergebnis zufrieden, auch wenn der Aufwand dafür recht gross war.</w:t>
+      </w:r>
+      <w:bookmarkStart w:id="2" w:name="_GoBack"/>
+      <w:bookmarkEnd w:id="2"/>
     </w:p>
     <w:sectPr>
       <w:pgSz w:w="11906" w:h="16838"/>
@@ -660,7 +1741,7 @@
 </file>
 
 <file path=word/numbering.xml><?xml version="1.0" encoding="utf-8"?>
-<w:numbering xmlns:wpc="http://schemas.microsoft.com/office/word/2010/wordprocessingCanvas" xmlns:cx="http://schemas.microsoft.com/office/drawing/2014/chartex" xmlns:cx1="http://schemas.microsoft.com/office/drawing/2015/9/8/chartex" xmlns:cx2="http://schemas.microsoft.com/office/drawing/2015/10/21/chartex" xmlns:cx3="http://schemas.microsoft.com/office/drawing/2016/5/9/chartex" xmlns:cx4="http://schemas.microsoft.com/office/drawing/2016/5/10/chartex" xmlns:cx5="http://schemas.microsoft.com/office/drawing/2016/5/11/chartex" xmlns:cx6="http://schemas.microsoft.com/office/drawing/2016/5/12/chartex" xmlns:cx7="http://schemas.microsoft.com/office/drawing/2016/5/13/chartex" xmlns:cx8="http://schemas.microsoft.com/office/drawing/2016/5/14/chartex" xmlns:mc="http://schemas.openxmlformats.org/markup-compatibility/2006" xmlns:aink="http://schemas.microsoft.com/office/drawing/2016/ink" xmlns:am3d="http://schemas.microsoft.com/office/drawing/2017/model3d" xmlns:o="urn:schemas-microsoft-com:office:office" xmlns:r="http://schemas.openxmlformats.org/officeDocument/2006/relationships" xmlns:m="http://schemas.openxmlformats.org/officeDocument/2006/math" xmlns:v="urn:schemas-microsoft-com:vml" xmlns:wp14="http://schemas.microsoft.com/office/word/2010/wordprocessingDrawing" xmlns:wp="http://schemas.openxmlformats.org/drawingml/2006/wordprocessingDrawing" xmlns:w10="urn:schemas-microsoft-com:office:word" xmlns:w="http://schemas.openxmlformats.org/wordprocessingml/2006/main" xmlns:w14="http://schemas.microsoft.com/office/word/2010/wordml" xmlns:w15="http://schemas.microsoft.com/office/word/2012/wordml" xmlns:w16cid="http://schemas.microsoft.com/office/word/2016/wordml/cid" xmlns:w16se="http://schemas.microsoft.com/office/word/2015/wordml/symex" xmlns:wpg="http://schemas.microsoft.com/office/word/2010/wordprocessingGroup" xmlns:wpi="http://schemas.microsoft.com/office/word/2010/wordprocessingInk" xmlns:wne="http://schemas.microsoft.com/office/word/2006/wordml" xmlns:wps="http://schemas.microsoft.com/office/word/2010/wordprocessingShape" mc:Ignorable="w14 w15 w16se w16cid wp14">
+<w:numbering xmlns:wpc="http://schemas.microsoft.com/office/word/2010/wordprocessingCanvas" xmlns:cx="http://schemas.microsoft.com/office/drawing/2014/chartex" xmlns:cx1="http://schemas.microsoft.com/office/drawing/2015/9/8/chartex" xmlns:cx2="http://schemas.microsoft.com/office/drawing/2015/10/21/chartex" xmlns:cx3="http://schemas.microsoft.com/office/drawing/2016/5/9/chartex" xmlns:cx4="http://schemas.microsoft.com/office/drawing/2016/5/10/chartex" xmlns:cx5="http://schemas.microsoft.com/office/drawing/2016/5/11/chartex" xmlns:cx6="http://schemas.microsoft.com/office/drawing/2016/5/12/chartex" xmlns:cx7="http://schemas.microsoft.com/office/drawing/2016/5/13/chartex" xmlns:cx8="http://schemas.microsoft.com/office/drawing/2016/5/14/chartex" xmlns:mc="http://schemas.openxmlformats.org/markup-compatibility/2006" xmlns:aink="http://schemas.microsoft.com/office/drawing/2016/ink" xmlns:am3d="http://schemas.microsoft.com/office/drawing/2017/model3d" xmlns:o="urn:schemas-microsoft-com:office:office" xmlns:r="http://schemas.openxmlformats.org/officeDocument/2006/relationships" xmlns:m="http://schemas.openxmlformats.org/officeDocument/2006/math" xmlns:v="urn:schemas-microsoft-com:vml" xmlns:wp14="http://schemas.microsoft.com/office/word/2010/wordprocessingDrawing" xmlns:wp="http://schemas.openxmlformats.org/drawingml/2006/wordprocessingDrawing" xmlns:w10="urn:schemas-microsoft-com:office:word" xmlns:w="http://schemas.openxmlformats.org/wordprocessingml/2006/main" xmlns:w14="http://schemas.microsoft.com/office/word/2010/wordml" xmlns:w15="http://schemas.microsoft.com/office/word/2012/wordml" xmlns:w16se="http://schemas.microsoft.com/office/word/2015/wordml/symex" xmlns:wpg="http://schemas.microsoft.com/office/word/2010/wordprocessingGroup" xmlns:wpi="http://schemas.microsoft.com/office/word/2010/wordprocessingInk" xmlns:wne="http://schemas.microsoft.com/office/word/2006/wordml" xmlns:wps="http://schemas.microsoft.com/office/word/2010/wordprocessingShape" mc:Ignorable="w14 w15 w16se wp14">
   <w:abstractNum w:abstractNumId="0" w15:restartNumberingAfterBreak="0">
     <w:nsid w:val="0D971EC3"/>
     <w:multiLevelType w:val="hybridMultilevel"/>
@@ -775,6 +1856,345 @@
     </w:lvl>
   </w:abstractNum>
   <w:abstractNum w:abstractNumId="1" w15:restartNumberingAfterBreak="0">
+    <w:nsid w:val="12160AD7"/>
+    <w:multiLevelType w:val="hybridMultilevel"/>
+    <w:tmpl w:val="FC56FA70"/>
+    <w:lvl w:ilvl="0" w:tplc="08070001">
+      <w:start w:val="1"/>
+      <w:numFmt w:val="bullet"/>
+      <w:lvlText w:val=""/>
+      <w:lvlJc w:val="left"/>
+      <w:pPr>
+        <w:ind w:left="720" w:hanging="360"/>
+      </w:pPr>
+      <w:rPr>
+        <w:rFonts w:ascii="Symbol" w:hAnsi="Symbol" w:hint="default"/>
+      </w:rPr>
+    </w:lvl>
+    <w:lvl w:ilvl="1" w:tplc="08070003" w:tentative="1">
+      <w:start w:val="1"/>
+      <w:numFmt w:val="bullet"/>
+      <w:lvlText w:val="o"/>
+      <w:lvlJc w:val="left"/>
+      <w:pPr>
+        <w:ind w:left="1440" w:hanging="360"/>
+      </w:pPr>
+      <w:rPr>
+        <w:rFonts w:ascii="Courier New" w:hAnsi="Courier New" w:cs="Courier New" w:hint="default"/>
+      </w:rPr>
+    </w:lvl>
+    <w:lvl w:ilvl="2" w:tplc="08070005" w:tentative="1">
+      <w:start w:val="1"/>
+      <w:numFmt w:val="bullet"/>
+      <w:lvlText w:val=""/>
+      <w:lvlJc w:val="left"/>
+      <w:pPr>
+        <w:ind w:left="2160" w:hanging="360"/>
+      </w:pPr>
+      <w:rPr>
+        <w:rFonts w:ascii="Wingdings" w:hAnsi="Wingdings" w:hint="default"/>
+      </w:rPr>
+    </w:lvl>
+    <w:lvl w:ilvl="3" w:tplc="08070001" w:tentative="1">
+      <w:start w:val="1"/>
+      <w:numFmt w:val="bullet"/>
+      <w:lvlText w:val=""/>
+      <w:lvlJc w:val="left"/>
+      <w:pPr>
+        <w:ind w:left="2880" w:hanging="360"/>
+      </w:pPr>
+      <w:rPr>
+        <w:rFonts w:ascii="Symbol" w:hAnsi="Symbol" w:hint="default"/>
+      </w:rPr>
+    </w:lvl>
+    <w:lvl w:ilvl="4" w:tplc="08070003" w:tentative="1">
+      <w:start w:val="1"/>
+      <w:numFmt w:val="bullet"/>
+      <w:lvlText w:val="o"/>
+      <w:lvlJc w:val="left"/>
+      <w:pPr>
+        <w:ind w:left="3600" w:hanging="360"/>
+      </w:pPr>
+      <w:rPr>
+        <w:rFonts w:ascii="Courier New" w:hAnsi="Courier New" w:cs="Courier New" w:hint="default"/>
+      </w:rPr>
+    </w:lvl>
+    <w:lvl w:ilvl="5" w:tplc="08070005" w:tentative="1">
+      <w:start w:val="1"/>
+      <w:numFmt w:val="bullet"/>
+      <w:lvlText w:val=""/>
+      <w:lvlJc w:val="left"/>
+      <w:pPr>
+        <w:ind w:left="4320" w:hanging="360"/>
+      </w:pPr>
+      <w:rPr>
+        <w:rFonts w:ascii="Wingdings" w:hAnsi="Wingdings" w:hint="default"/>
+      </w:rPr>
+    </w:lvl>
+    <w:lvl w:ilvl="6" w:tplc="08070001" w:tentative="1">
+      <w:start w:val="1"/>
+      <w:numFmt w:val="bullet"/>
+      <w:lvlText w:val=""/>
+      <w:lvlJc w:val="left"/>
+      <w:pPr>
+        <w:ind w:left="5040" w:hanging="360"/>
+      </w:pPr>
+      <w:rPr>
+        <w:rFonts w:ascii="Symbol" w:hAnsi="Symbol" w:hint="default"/>
+      </w:rPr>
+    </w:lvl>
+    <w:lvl w:ilvl="7" w:tplc="08070003" w:tentative="1">
+      <w:start w:val="1"/>
+      <w:numFmt w:val="bullet"/>
+      <w:lvlText w:val="o"/>
+      <w:lvlJc w:val="left"/>
+      <w:pPr>
+        <w:ind w:left="5760" w:hanging="360"/>
+      </w:pPr>
+      <w:rPr>
+        <w:rFonts w:ascii="Courier New" w:hAnsi="Courier New" w:cs="Courier New" w:hint="default"/>
+      </w:rPr>
+    </w:lvl>
+    <w:lvl w:ilvl="8" w:tplc="08070005" w:tentative="1">
+      <w:start w:val="1"/>
+      <w:numFmt w:val="bullet"/>
+      <w:lvlText w:val=""/>
+      <w:lvlJc w:val="left"/>
+      <w:pPr>
+        <w:ind w:left="6480" w:hanging="360"/>
+      </w:pPr>
+      <w:rPr>
+        <w:rFonts w:ascii="Wingdings" w:hAnsi="Wingdings" w:hint="default"/>
+      </w:rPr>
+    </w:lvl>
+  </w:abstractNum>
+  <w:abstractNum w:abstractNumId="2" w15:restartNumberingAfterBreak="0">
+    <w:nsid w:val="20D8367C"/>
+    <w:multiLevelType w:val="hybridMultilevel"/>
+    <w:tmpl w:val="CE7E4258"/>
+    <w:lvl w:ilvl="0" w:tplc="08070001">
+      <w:start w:val="1"/>
+      <w:numFmt w:val="bullet"/>
+      <w:lvlText w:val=""/>
+      <w:lvlJc w:val="left"/>
+      <w:pPr>
+        <w:ind w:left="720" w:hanging="360"/>
+      </w:pPr>
+      <w:rPr>
+        <w:rFonts w:ascii="Symbol" w:hAnsi="Symbol" w:hint="default"/>
+      </w:rPr>
+    </w:lvl>
+    <w:lvl w:ilvl="1" w:tplc="08070003" w:tentative="1">
+      <w:start w:val="1"/>
+      <w:numFmt w:val="bullet"/>
+      <w:lvlText w:val="o"/>
+      <w:lvlJc w:val="left"/>
+      <w:pPr>
+        <w:ind w:left="1440" w:hanging="360"/>
+      </w:pPr>
+      <w:rPr>
+        <w:rFonts w:ascii="Courier New" w:hAnsi="Courier New" w:cs="Courier New" w:hint="default"/>
+      </w:rPr>
+    </w:lvl>
+    <w:lvl w:ilvl="2" w:tplc="08070005" w:tentative="1">
+      <w:start w:val="1"/>
+      <w:numFmt w:val="bullet"/>
+      <w:lvlText w:val=""/>
+      <w:lvlJc w:val="left"/>
+      <w:pPr>
+        <w:ind w:left="2160" w:hanging="360"/>
+      </w:pPr>
+      <w:rPr>
+        <w:rFonts w:ascii="Wingdings" w:hAnsi="Wingdings" w:hint="default"/>
+      </w:rPr>
+    </w:lvl>
+    <w:lvl w:ilvl="3" w:tplc="08070001" w:tentative="1">
+      <w:start w:val="1"/>
+      <w:numFmt w:val="bullet"/>
+      <w:lvlText w:val=""/>
+      <w:lvlJc w:val="left"/>
+      <w:pPr>
+        <w:ind w:left="2880" w:hanging="360"/>
+      </w:pPr>
+      <w:rPr>
+        <w:rFonts w:ascii="Symbol" w:hAnsi="Symbol" w:hint="default"/>
+      </w:rPr>
+    </w:lvl>
+    <w:lvl w:ilvl="4" w:tplc="08070003" w:tentative="1">
+      <w:start w:val="1"/>
+      <w:numFmt w:val="bullet"/>
+      <w:lvlText w:val="o"/>
+      <w:lvlJc w:val="left"/>
+      <w:pPr>
+        <w:ind w:left="3600" w:hanging="360"/>
+      </w:pPr>
+      <w:rPr>
+        <w:rFonts w:ascii="Courier New" w:hAnsi="Courier New" w:cs="Courier New" w:hint="default"/>
+      </w:rPr>
+    </w:lvl>
+    <w:lvl w:ilvl="5" w:tplc="08070005" w:tentative="1">
+      <w:start w:val="1"/>
+      <w:numFmt w:val="bullet"/>
+      <w:lvlText w:val=""/>
+      <w:lvlJc w:val="left"/>
+      <w:pPr>
+        <w:ind w:left="4320" w:hanging="360"/>
+      </w:pPr>
+      <w:rPr>
+        <w:rFonts w:ascii="Wingdings" w:hAnsi="Wingdings" w:hint="default"/>
+      </w:rPr>
+    </w:lvl>
+    <w:lvl w:ilvl="6" w:tplc="08070001" w:tentative="1">
+      <w:start w:val="1"/>
+      <w:numFmt w:val="bullet"/>
+      <w:lvlText w:val=""/>
+      <w:lvlJc w:val="left"/>
+      <w:pPr>
+        <w:ind w:left="5040" w:hanging="360"/>
+      </w:pPr>
+      <w:rPr>
+        <w:rFonts w:ascii="Symbol" w:hAnsi="Symbol" w:hint="default"/>
+      </w:rPr>
+    </w:lvl>
+    <w:lvl w:ilvl="7" w:tplc="08070003" w:tentative="1">
+      <w:start w:val="1"/>
+      <w:numFmt w:val="bullet"/>
+      <w:lvlText w:val="o"/>
+      <w:lvlJc w:val="left"/>
+      <w:pPr>
+        <w:ind w:left="5760" w:hanging="360"/>
+      </w:pPr>
+      <w:rPr>
+        <w:rFonts w:ascii="Courier New" w:hAnsi="Courier New" w:cs="Courier New" w:hint="default"/>
+      </w:rPr>
+    </w:lvl>
+    <w:lvl w:ilvl="8" w:tplc="08070005" w:tentative="1">
+      <w:start w:val="1"/>
+      <w:numFmt w:val="bullet"/>
+      <w:lvlText w:val=""/>
+      <w:lvlJc w:val="left"/>
+      <w:pPr>
+        <w:ind w:left="6480" w:hanging="360"/>
+      </w:pPr>
+      <w:rPr>
+        <w:rFonts w:ascii="Wingdings" w:hAnsi="Wingdings" w:hint="default"/>
+      </w:rPr>
+    </w:lvl>
+  </w:abstractNum>
+  <w:abstractNum w:abstractNumId="3" w15:restartNumberingAfterBreak="0">
+    <w:nsid w:val="28C55422"/>
+    <w:multiLevelType w:val="hybridMultilevel"/>
+    <w:tmpl w:val="B7E41F82"/>
+    <w:lvl w:ilvl="0" w:tplc="08070001">
+      <w:start w:val="1"/>
+      <w:numFmt w:val="bullet"/>
+      <w:lvlText w:val=""/>
+      <w:lvlJc w:val="left"/>
+      <w:pPr>
+        <w:ind w:left="720" w:hanging="360"/>
+      </w:pPr>
+      <w:rPr>
+        <w:rFonts w:ascii="Symbol" w:hAnsi="Symbol" w:hint="default"/>
+      </w:rPr>
+    </w:lvl>
+    <w:lvl w:ilvl="1" w:tplc="08070003" w:tentative="1">
+      <w:start w:val="1"/>
+      <w:numFmt w:val="bullet"/>
+      <w:lvlText w:val="o"/>
+      <w:lvlJc w:val="left"/>
+      <w:pPr>
+        <w:ind w:left="1440" w:hanging="360"/>
+      </w:pPr>
+      <w:rPr>
+        <w:rFonts w:ascii="Courier New" w:hAnsi="Courier New" w:cs="Courier New" w:hint="default"/>
+      </w:rPr>
+    </w:lvl>
+    <w:lvl w:ilvl="2" w:tplc="08070005" w:tentative="1">
+      <w:start w:val="1"/>
+      <w:numFmt w:val="bullet"/>
+      <w:lvlText w:val=""/>
+      <w:lvlJc w:val="left"/>
+      <w:pPr>
+        <w:ind w:left="2160" w:hanging="360"/>
+      </w:pPr>
+      <w:rPr>
+        <w:rFonts w:ascii="Wingdings" w:hAnsi="Wingdings" w:hint="default"/>
+      </w:rPr>
+    </w:lvl>
+    <w:lvl w:ilvl="3" w:tplc="08070001" w:tentative="1">
+      <w:start w:val="1"/>
+      <w:numFmt w:val="bullet"/>
+      <w:lvlText w:val=""/>
+      <w:lvlJc w:val="left"/>
+      <w:pPr>
+        <w:ind w:left="2880" w:hanging="360"/>
+      </w:pPr>
+      <w:rPr>
+        <w:rFonts w:ascii="Symbol" w:hAnsi="Symbol" w:hint="default"/>
+      </w:rPr>
+    </w:lvl>
+    <w:lvl w:ilvl="4" w:tplc="08070003" w:tentative="1">
+      <w:start w:val="1"/>
+      <w:numFmt w:val="bullet"/>
+      <w:lvlText w:val="o"/>
+      <w:lvlJc w:val="left"/>
+      <w:pPr>
+        <w:ind w:left="3600" w:hanging="360"/>
+      </w:pPr>
+      <w:rPr>
+        <w:rFonts w:ascii="Courier New" w:hAnsi="Courier New" w:cs="Courier New" w:hint="default"/>
+      </w:rPr>
+    </w:lvl>
+    <w:lvl w:ilvl="5" w:tplc="08070005" w:tentative="1">
+      <w:start w:val="1"/>
+      <w:numFmt w:val="bullet"/>
+      <w:lvlText w:val=""/>
+      <w:lvlJc w:val="left"/>
+      <w:pPr>
+        <w:ind w:left="4320" w:hanging="360"/>
+      </w:pPr>
+      <w:rPr>
+        <w:rFonts w:ascii="Wingdings" w:hAnsi="Wingdings" w:hint="default"/>
+      </w:rPr>
+    </w:lvl>
+    <w:lvl w:ilvl="6" w:tplc="08070001" w:tentative="1">
+      <w:start w:val="1"/>
+      <w:numFmt w:val="bullet"/>
+      <w:lvlText w:val=""/>
+      <w:lvlJc w:val="left"/>
+      <w:pPr>
+        <w:ind w:left="5040" w:hanging="360"/>
+      </w:pPr>
+      <w:rPr>
+        <w:rFonts w:ascii="Symbol" w:hAnsi="Symbol" w:hint="default"/>
+      </w:rPr>
+    </w:lvl>
+    <w:lvl w:ilvl="7" w:tplc="08070003" w:tentative="1">
+      <w:start w:val="1"/>
+      <w:numFmt w:val="bullet"/>
+      <w:lvlText w:val="o"/>
+      <w:lvlJc w:val="left"/>
+      <w:pPr>
+        <w:ind w:left="5760" w:hanging="360"/>
+      </w:pPr>
+      <w:rPr>
+        <w:rFonts w:ascii="Courier New" w:hAnsi="Courier New" w:cs="Courier New" w:hint="default"/>
+      </w:rPr>
+    </w:lvl>
+    <w:lvl w:ilvl="8" w:tplc="08070005" w:tentative="1">
+      <w:start w:val="1"/>
+      <w:numFmt w:val="bullet"/>
+      <w:lvlText w:val=""/>
+      <w:lvlJc w:val="left"/>
+      <w:pPr>
+        <w:ind w:left="6480" w:hanging="360"/>
+      </w:pPr>
+      <w:rPr>
+        <w:rFonts w:ascii="Wingdings" w:hAnsi="Wingdings" w:hint="default"/>
+      </w:rPr>
+    </w:lvl>
+  </w:abstractNum>
+  <w:abstractNum w:abstractNumId="4" w15:restartNumberingAfterBreak="0">
     <w:nsid w:val="3CF9555B"/>
     <w:multiLevelType w:val="hybridMultilevel"/>
     <w:tmpl w:val="E0969F12"/>
@@ -887,7 +2307,7 @@
       </w:rPr>
     </w:lvl>
   </w:abstractNum>
-  <w:abstractNum w:abstractNumId="2" w15:restartNumberingAfterBreak="0">
+  <w:abstractNum w:abstractNumId="5" w15:restartNumberingAfterBreak="0">
     <w:nsid w:val="45A9333B"/>
     <w:multiLevelType w:val="hybridMultilevel"/>
     <w:tmpl w:val="C4C676DC"/>
@@ -1000,7 +2420,120 @@
       </w:rPr>
     </w:lvl>
   </w:abstractNum>
-  <w:abstractNum w:abstractNumId="3" w15:restartNumberingAfterBreak="0">
+  <w:abstractNum w:abstractNumId="6" w15:restartNumberingAfterBreak="0">
+    <w:nsid w:val="592F3185"/>
+    <w:multiLevelType w:val="hybridMultilevel"/>
+    <w:tmpl w:val="8B08245E"/>
+    <w:lvl w:ilvl="0" w:tplc="08070001">
+      <w:start w:val="1"/>
+      <w:numFmt w:val="bullet"/>
+      <w:lvlText w:val=""/>
+      <w:lvlJc w:val="left"/>
+      <w:pPr>
+        <w:ind w:left="720" w:hanging="360"/>
+      </w:pPr>
+      <w:rPr>
+        <w:rFonts w:ascii="Symbol" w:hAnsi="Symbol" w:hint="default"/>
+      </w:rPr>
+    </w:lvl>
+    <w:lvl w:ilvl="1" w:tplc="08070003" w:tentative="1">
+      <w:start w:val="1"/>
+      <w:numFmt w:val="bullet"/>
+      <w:lvlText w:val="o"/>
+      <w:lvlJc w:val="left"/>
+      <w:pPr>
+        <w:ind w:left="1440" w:hanging="360"/>
+      </w:pPr>
+      <w:rPr>
+        <w:rFonts w:ascii="Courier New" w:hAnsi="Courier New" w:cs="Courier New" w:hint="default"/>
+      </w:rPr>
+    </w:lvl>
+    <w:lvl w:ilvl="2" w:tplc="08070005" w:tentative="1">
+      <w:start w:val="1"/>
+      <w:numFmt w:val="bullet"/>
+      <w:lvlText w:val=""/>
+      <w:lvlJc w:val="left"/>
+      <w:pPr>
+        <w:ind w:left="2160" w:hanging="360"/>
+      </w:pPr>
+      <w:rPr>
+        <w:rFonts w:ascii="Wingdings" w:hAnsi="Wingdings" w:hint="default"/>
+      </w:rPr>
+    </w:lvl>
+    <w:lvl w:ilvl="3" w:tplc="08070001" w:tentative="1">
+      <w:start w:val="1"/>
+      <w:numFmt w:val="bullet"/>
+      <w:lvlText w:val=""/>
+      <w:lvlJc w:val="left"/>
+      <w:pPr>
+        <w:ind w:left="2880" w:hanging="360"/>
+      </w:pPr>
+      <w:rPr>
+        <w:rFonts w:ascii="Symbol" w:hAnsi="Symbol" w:hint="default"/>
+      </w:rPr>
+    </w:lvl>
+    <w:lvl w:ilvl="4" w:tplc="08070003" w:tentative="1">
+      <w:start w:val="1"/>
+      <w:numFmt w:val="bullet"/>
+      <w:lvlText w:val="o"/>
+      <w:lvlJc w:val="left"/>
+      <w:pPr>
+        <w:ind w:left="3600" w:hanging="360"/>
+      </w:pPr>
+      <w:rPr>
+        <w:rFonts w:ascii="Courier New" w:hAnsi="Courier New" w:cs="Courier New" w:hint="default"/>
+      </w:rPr>
+    </w:lvl>
+    <w:lvl w:ilvl="5" w:tplc="08070005" w:tentative="1">
+      <w:start w:val="1"/>
+      <w:numFmt w:val="bullet"/>
+      <w:lvlText w:val=""/>
+      <w:lvlJc w:val="left"/>
+      <w:pPr>
+        <w:ind w:left="4320" w:hanging="360"/>
+      </w:pPr>
+      <w:rPr>
+        <w:rFonts w:ascii="Wingdings" w:hAnsi="Wingdings" w:hint="default"/>
+      </w:rPr>
+    </w:lvl>
+    <w:lvl w:ilvl="6" w:tplc="08070001" w:tentative="1">
+      <w:start w:val="1"/>
+      <w:numFmt w:val="bullet"/>
+      <w:lvlText w:val=""/>
+      <w:lvlJc w:val="left"/>
+      <w:pPr>
+        <w:ind w:left="5040" w:hanging="360"/>
+      </w:pPr>
+      <w:rPr>
+        <w:rFonts w:ascii="Symbol" w:hAnsi="Symbol" w:hint="default"/>
+      </w:rPr>
+    </w:lvl>
+    <w:lvl w:ilvl="7" w:tplc="08070003" w:tentative="1">
+      <w:start w:val="1"/>
+      <w:numFmt w:val="bullet"/>
+      <w:lvlText w:val="o"/>
+      <w:lvlJc w:val="left"/>
+      <w:pPr>
+        <w:ind w:left="5760" w:hanging="360"/>
+      </w:pPr>
+      <w:rPr>
+        <w:rFonts w:ascii="Courier New" w:hAnsi="Courier New" w:cs="Courier New" w:hint="default"/>
+      </w:rPr>
+    </w:lvl>
+    <w:lvl w:ilvl="8" w:tplc="08070005" w:tentative="1">
+      <w:start w:val="1"/>
+      <w:numFmt w:val="bullet"/>
+      <w:lvlText w:val=""/>
+      <w:lvlJc w:val="left"/>
+      <w:pPr>
+        <w:ind w:left="6480" w:hanging="360"/>
+      </w:pPr>
+      <w:rPr>
+        <w:rFonts w:ascii="Wingdings" w:hAnsi="Wingdings" w:hint="default"/>
+      </w:rPr>
+    </w:lvl>
+  </w:abstractNum>
+  <w:abstractNum w:abstractNumId="7" w15:restartNumberingAfterBreak="0">
     <w:nsid w:val="6228549B"/>
     <w:multiLevelType w:val="hybridMultilevel"/>
     <w:tmpl w:val="5E14B916"/>
@@ -1113,7 +2646,7 @@
       </w:rPr>
     </w:lvl>
   </w:abstractNum>
-  <w:abstractNum w:abstractNumId="4" w15:restartNumberingAfterBreak="0">
+  <w:abstractNum w:abstractNumId="8" w15:restartNumberingAfterBreak="0">
     <w:nsid w:val="62E36C0C"/>
     <w:multiLevelType w:val="hybridMultilevel"/>
     <w:tmpl w:val="D3EA2EFA"/>
@@ -1200,25 +2733,37 @@
     </w:lvl>
   </w:abstractNum>
   <w:num w:numId="1">
-    <w:abstractNumId w:val="4"/>
+    <w:abstractNumId w:val="8"/>
   </w:num>
   <w:num w:numId="2">
     <w:abstractNumId w:val="0"/>
   </w:num>
   <w:num w:numId="3">
+    <w:abstractNumId w:val="7"/>
+  </w:num>
+  <w:num w:numId="4">
+    <w:abstractNumId w:val="5"/>
+  </w:num>
+  <w:num w:numId="5">
+    <w:abstractNumId w:val="4"/>
+  </w:num>
+  <w:num w:numId="6">
     <w:abstractNumId w:val="3"/>
   </w:num>
-  <w:num w:numId="4">
+  <w:num w:numId="7">
     <w:abstractNumId w:val="2"/>
   </w:num>
-  <w:num w:numId="5">
+  <w:num w:numId="8">
+    <w:abstractNumId w:val="6"/>
+  </w:num>
+  <w:num w:numId="9">
     <w:abstractNumId w:val="1"/>
   </w:num>
 </w:numbering>
 </file>
 
 <file path=word/styles.xml><?xml version="1.0" encoding="utf-8"?>
-<w:styles xmlns:mc="http://schemas.openxmlformats.org/markup-compatibility/2006" xmlns:r="http://schemas.openxmlformats.org/officeDocument/2006/relationships" xmlns:w="http://schemas.openxmlformats.org/wordprocessingml/2006/main" xmlns:w14="http://schemas.microsoft.com/office/word/2010/wordml" xmlns:w15="http://schemas.microsoft.com/office/word/2012/wordml" xmlns:w16cid="http://schemas.microsoft.com/office/word/2016/wordml/cid" xmlns:w16se="http://schemas.microsoft.com/office/word/2015/wordml/symex" mc:Ignorable="w14 w15 w16se w16cid">
+<w:styles xmlns:mc="http://schemas.openxmlformats.org/markup-compatibility/2006" xmlns:r="http://schemas.openxmlformats.org/officeDocument/2006/relationships" xmlns:w="http://schemas.openxmlformats.org/wordprocessingml/2006/main" xmlns:w14="http://schemas.microsoft.com/office/word/2010/wordml" xmlns:w15="http://schemas.microsoft.com/office/word/2012/wordml" xmlns:w16se="http://schemas.microsoft.com/office/word/2015/wordml/symex" mc:Ignorable="w14 w15 w16se">
   <w:docDefaults>
     <w:rPrDefault>
       <w:rPr>
@@ -1340,6 +2885,7 @@
     <w:lsdException w:name="HTML Sample" w:semiHidden="1" w:unhideWhenUsed="1"/>
     <w:lsdException w:name="HTML Typewriter" w:semiHidden="1" w:unhideWhenUsed="1"/>
     <w:lsdException w:name="HTML Variable" w:semiHidden="1" w:unhideWhenUsed="1"/>
+    <w:lsdException w:name="Normal Table" w:semiHidden="1" w:unhideWhenUsed="1"/>
     <w:lsdException w:name="annotation subject" w:semiHidden="1" w:unhideWhenUsed="1"/>
     <w:lsdException w:name="No List" w:semiHidden="1" w:unhideWhenUsed="1"/>
     <w:lsdException w:name="Outline List 1" w:semiHidden="1" w:unhideWhenUsed="1"/>
@@ -1383,8 +2929,10 @@
     <w:lsdException w:name="Table Elegant" w:semiHidden="1" w:unhideWhenUsed="1"/>
     <w:lsdException w:name="Table Professional" w:semiHidden="1" w:unhideWhenUsed="1"/>
     <w:lsdException w:name="Table Subtle 1" w:semiHidden="1" w:unhideWhenUsed="1"/>
+    <w:lsdException w:name="Table Subtle 2" w:semiHidden="1" w:unhideWhenUsed="1"/>
     <w:lsdException w:name="Table Web 1" w:semiHidden="1" w:unhideWhenUsed="1"/>
     <w:lsdException w:name="Table Web 2" w:semiHidden="1" w:unhideWhenUsed="1"/>
+    <w:lsdException w:name="Table Web 3" w:semiHidden="1" w:unhideWhenUsed="1"/>
     <w:lsdException w:name="Balloon Text" w:semiHidden="1" w:unhideWhenUsed="1"/>
     <w:lsdException w:name="Table Grid" w:uiPriority="39"/>
     <w:lsdException w:name="Table Theme" w:semiHidden="1" w:unhideWhenUsed="1"/>
@@ -1611,6 +3159,7 @@
   <w:style w:type="paragraph" w:default="1" w:styleId="Standard">
     <w:name w:val="Normal"/>
     <w:qFormat/>
+    <w:rsid w:val="00340254"/>
   </w:style>
   <w:style w:type="paragraph" w:styleId="berschrift1">
     <w:name w:val="heading 1"/>
@@ -1806,6 +3355,158 @@
         <w:insideV w:val="single" w:sz="4" w:space="0" w:color="auto"/>
       </w:tblBorders>
     </w:tblPr>
+  </w:style>
+  <w:style w:type="table" w:styleId="Gitternetztabelle4Akzent1">
+    <w:name w:val="Grid Table 4 Accent 1"/>
+    <w:basedOn w:val="NormaleTabelle"/>
+    <w:uiPriority w:val="49"/>
+    <w:rsid w:val="006207F7"/>
+    <w:pPr>
+      <w:spacing w:after="0" w:line="240" w:lineRule="auto"/>
+    </w:pPr>
+    <w:tblPr>
+      <w:tblStyleRowBandSize w:val="1"/>
+      <w:tblStyleColBandSize w:val="1"/>
+      <w:tblBorders>
+        <w:top w:val="single" w:sz="4" w:space="0" w:color="8EAADB" w:themeColor="accent1" w:themeTint="99"/>
+        <w:left w:val="single" w:sz="4" w:space="0" w:color="8EAADB" w:themeColor="accent1" w:themeTint="99"/>
+        <w:bottom w:val="single" w:sz="4" w:space="0" w:color="8EAADB" w:themeColor="accent1" w:themeTint="99"/>
+        <w:right w:val="single" w:sz="4" w:space="0" w:color="8EAADB" w:themeColor="accent1" w:themeTint="99"/>
+        <w:insideH w:val="single" w:sz="4" w:space="0" w:color="8EAADB" w:themeColor="accent1" w:themeTint="99"/>
+        <w:insideV w:val="single" w:sz="4" w:space="0" w:color="8EAADB" w:themeColor="accent1" w:themeTint="99"/>
+      </w:tblBorders>
+    </w:tblPr>
+    <w:tblStylePr w:type="firstRow">
+      <w:rPr>
+        <w:b/>
+        <w:bCs/>
+        <w:color w:val="FFFFFF" w:themeColor="background1"/>
+      </w:rPr>
+      <w:tblPr/>
+      <w:tcPr>
+        <w:tcBorders>
+          <w:top w:val="single" w:sz="4" w:space="0" w:color="4472C4" w:themeColor="accent1"/>
+          <w:left w:val="single" w:sz="4" w:space="0" w:color="4472C4" w:themeColor="accent1"/>
+          <w:bottom w:val="single" w:sz="4" w:space="0" w:color="4472C4" w:themeColor="accent1"/>
+          <w:right w:val="single" w:sz="4" w:space="0" w:color="4472C4" w:themeColor="accent1"/>
+          <w:insideH w:val="nil"/>
+          <w:insideV w:val="nil"/>
+        </w:tcBorders>
+        <w:shd w:val="clear" w:color="auto" w:fill="4472C4" w:themeFill="accent1"/>
+      </w:tcPr>
+    </w:tblStylePr>
+    <w:tblStylePr w:type="lastRow">
+      <w:rPr>
+        <w:b/>
+        <w:bCs/>
+      </w:rPr>
+      <w:tblPr/>
+      <w:tcPr>
+        <w:tcBorders>
+          <w:top w:val="double" w:sz="4" w:space="0" w:color="4472C4" w:themeColor="accent1"/>
+        </w:tcBorders>
+      </w:tcPr>
+    </w:tblStylePr>
+    <w:tblStylePr w:type="firstCol">
+      <w:rPr>
+        <w:b/>
+        <w:bCs/>
+      </w:rPr>
+    </w:tblStylePr>
+    <w:tblStylePr w:type="lastCol">
+      <w:rPr>
+        <w:b/>
+        <w:bCs/>
+      </w:rPr>
+    </w:tblStylePr>
+    <w:tblStylePr w:type="band1Vert">
+      <w:tblPr/>
+      <w:tcPr>
+        <w:shd w:val="clear" w:color="auto" w:fill="D9E2F3" w:themeFill="accent1" w:themeFillTint="33"/>
+      </w:tcPr>
+    </w:tblStylePr>
+    <w:tblStylePr w:type="band1Horz">
+      <w:tblPr/>
+      <w:tcPr>
+        <w:shd w:val="clear" w:color="auto" w:fill="D9E2F3" w:themeFill="accent1" w:themeFillTint="33"/>
+      </w:tcPr>
+    </w:tblStylePr>
+  </w:style>
+  <w:style w:type="table" w:styleId="Gitternetztabelle4Akzent5">
+    <w:name w:val="Grid Table 4 Accent 5"/>
+    <w:basedOn w:val="NormaleTabelle"/>
+    <w:uiPriority w:val="49"/>
+    <w:rsid w:val="00BA7EF8"/>
+    <w:pPr>
+      <w:spacing w:after="0" w:line="240" w:lineRule="auto"/>
+    </w:pPr>
+    <w:tblPr>
+      <w:tblStyleRowBandSize w:val="1"/>
+      <w:tblStyleColBandSize w:val="1"/>
+      <w:tblBorders>
+        <w:top w:val="single" w:sz="4" w:space="0" w:color="9CC2E5" w:themeColor="accent5" w:themeTint="99"/>
+        <w:left w:val="single" w:sz="4" w:space="0" w:color="9CC2E5" w:themeColor="accent5" w:themeTint="99"/>
+        <w:bottom w:val="single" w:sz="4" w:space="0" w:color="9CC2E5" w:themeColor="accent5" w:themeTint="99"/>
+        <w:right w:val="single" w:sz="4" w:space="0" w:color="9CC2E5" w:themeColor="accent5" w:themeTint="99"/>
+        <w:insideH w:val="single" w:sz="4" w:space="0" w:color="9CC2E5" w:themeColor="accent5" w:themeTint="99"/>
+        <w:insideV w:val="single" w:sz="4" w:space="0" w:color="9CC2E5" w:themeColor="accent5" w:themeTint="99"/>
+      </w:tblBorders>
+    </w:tblPr>
+    <w:tblStylePr w:type="firstRow">
+      <w:rPr>
+        <w:b/>
+        <w:bCs/>
+        <w:color w:val="FFFFFF" w:themeColor="background1"/>
+      </w:rPr>
+      <w:tblPr/>
+      <w:tcPr>
+        <w:tcBorders>
+          <w:top w:val="single" w:sz="4" w:space="0" w:color="5B9BD5" w:themeColor="accent5"/>
+          <w:left w:val="single" w:sz="4" w:space="0" w:color="5B9BD5" w:themeColor="accent5"/>
+          <w:bottom w:val="single" w:sz="4" w:space="0" w:color="5B9BD5" w:themeColor="accent5"/>
+          <w:right w:val="single" w:sz="4" w:space="0" w:color="5B9BD5" w:themeColor="accent5"/>
+          <w:insideH w:val="nil"/>
+          <w:insideV w:val="nil"/>
+        </w:tcBorders>
+        <w:shd w:val="clear" w:color="auto" w:fill="5B9BD5" w:themeFill="accent5"/>
+      </w:tcPr>
+    </w:tblStylePr>
+    <w:tblStylePr w:type="lastRow">
+      <w:rPr>
+        <w:b/>
+        <w:bCs/>
+      </w:rPr>
+      <w:tblPr/>
+      <w:tcPr>
+        <w:tcBorders>
+          <w:top w:val="double" w:sz="4" w:space="0" w:color="5B9BD5" w:themeColor="accent5"/>
+        </w:tcBorders>
+      </w:tcPr>
+    </w:tblStylePr>
+    <w:tblStylePr w:type="firstCol">
+      <w:rPr>
+        <w:b/>
+        <w:bCs/>
+      </w:rPr>
+    </w:tblStylePr>
+    <w:tblStylePr w:type="lastCol">
+      <w:rPr>
+        <w:b/>
+        <w:bCs/>
+      </w:rPr>
+    </w:tblStylePr>
+    <w:tblStylePr w:type="band1Vert">
+      <w:tblPr/>
+      <w:tcPr>
+        <w:shd w:val="clear" w:color="auto" w:fill="DEEAF6" w:themeFill="accent5" w:themeFillTint="33"/>
+      </w:tcPr>
+    </w:tblStylePr>
+    <w:tblStylePr w:type="band1Horz">
+      <w:tblPr/>
+      <w:tcPr>
+        <w:shd w:val="clear" w:color="auto" w:fill="DEEAF6" w:themeFill="accent5" w:themeFillTint="33"/>
+      </w:tcPr>
+    </w:tblStylePr>
   </w:style>
 </w:styles>
 </file>
